--- a/html/practice_0414_01.docx
+++ b/html/practice_0414_01.docx
@@ -5,7 +5,6 @@
     <w:p>
       <w:pPr>
         <w:rPr>
-          <w:rFonts w:hint="eastAsia"/>
           <w:sz w:val="28"/>
           <w:szCs w:val="28"/>
         </w:rPr>
@@ -161,9 +160,6 @@
       <w:pPr>
         <w:pStyle w:val="a3"/>
         <w:ind w:leftChars="0"/>
-        <w:rPr>
-          <w:rFonts w:hint="eastAsia"/>
-        </w:rPr>
       </w:pPr>
       <w:r>
         <w:rPr>
@@ -225,6 +221,9 @@
         <w:t xml:space="preserve"> </w:t>
       </w:r>
       <w:r>
+        <w:rPr>
+          <w:noProof/>
+        </w:rPr>
         <w:drawing>
           <wp:inline distT="0" distB="0" distL="0" distR="0" wp14:anchorId="0922A284" wp14:editId="6D2F9920">
             <wp:extent cx="2912264" cy="2712720"/>
@@ -263,12 +262,10 @@
       </w:r>
     </w:p>
     <w:p>
-      <w:pPr>
-        <w:rPr>
-          <w:rFonts w:hint="eastAsia"/>
-        </w:rPr>
-      </w:pPr>
-      <w:r>
+      <w:r>
+        <w:rPr>
+          <w:noProof/>
+        </w:rPr>
         <w:drawing>
           <wp:inline distT="0" distB="0" distL="0" distR="0" wp14:anchorId="50D7B462" wp14:editId="56A4D5F3">
             <wp:extent cx="3398520" cy="1239830"/>
@@ -549,15 +546,7 @@
           <w:sz w:val="24"/>
           <w:szCs w:val="24"/>
         </w:rPr>
-        <w:t>傳輸所要資料</w:t>
-      </w:r>
-      <w:r>
-        <w:rPr>
-          <w:rFonts w:hint="eastAsia"/>
-          <w:sz w:val="24"/>
-          <w:szCs w:val="24"/>
-        </w:rPr>
-        <w:t>，</w:t>
+        <w:t>傳輸所要資料，</w:t>
       </w:r>
       <w:r>
         <w:rPr>
@@ -588,31 +577,7 @@
           <w:sz w:val="24"/>
           <w:szCs w:val="24"/>
         </w:rPr>
-        <w:t>新增資料</w:t>
-      </w:r>
-      <w:r>
-        <w:rPr>
-          <w:rFonts w:hint="eastAsia"/>
-          <w:sz w:val="24"/>
-          <w:szCs w:val="24"/>
-        </w:rPr>
-        <w:t>（資料</w:t>
-      </w:r>
-      <w:r>
-        <w:rPr>
-          <w:rFonts w:hint="eastAsia"/>
-          <w:sz w:val="24"/>
-          <w:szCs w:val="24"/>
-        </w:rPr>
-        <w:t>不會</w:t>
-      </w:r>
-      <w:r>
-        <w:rPr>
-          <w:rFonts w:hint="eastAsia"/>
-          <w:sz w:val="24"/>
-          <w:szCs w:val="24"/>
-        </w:rPr>
-        <w:t>顯示在</w:t>
+        <w:t>新增資料（資料不會顯示在</w:t>
       </w:r>
       <w:r>
         <w:rPr>
@@ -628,15 +593,7 @@
           <w:sz w:val="24"/>
           <w:szCs w:val="24"/>
         </w:rPr>
-        <w:t>中）</w:t>
-      </w:r>
-      <w:r>
-        <w:rPr>
-          <w:rFonts w:hint="eastAsia"/>
-          <w:sz w:val="24"/>
-          <w:szCs w:val="24"/>
-        </w:rPr>
-        <w:t>，較適合加密請求、傳輸大型資料。</w:t>
+        <w:t>中），較適合加密請求、傳輸大型資料。</w:t>
       </w:r>
     </w:p>
     <w:p>
@@ -714,31 +671,15 @@
           <w:sz w:val="24"/>
           <w:szCs w:val="24"/>
         </w:rPr>
-        <w:t>修改</w:t>
-      </w:r>
-      <w:r>
-        <w:rPr>
-          <w:rFonts w:hint="eastAsia"/>
-          <w:sz w:val="24"/>
-          <w:szCs w:val="24"/>
-        </w:rPr>
-        <w:t>所要資料</w:t>
-      </w:r>
-      <w:r>
-        <w:rPr>
-          <w:rFonts w:hint="eastAsia"/>
-          <w:sz w:val="24"/>
-          <w:szCs w:val="24"/>
-        </w:rPr>
-        <w:t>（</w:t>
-      </w:r>
-      <w:r>
-        <w:rPr>
-          <w:rFonts w:hint="eastAsia"/>
-          <w:sz w:val="24"/>
-          <w:szCs w:val="24"/>
-        </w:rPr>
-        <w:t>資料不會顯示在</w:t>
+        <w:t>修改所要資料</w:t>
+      </w:r>
+      <w:r>
+        <w:rPr>
+          <w:rFonts w:hint="eastAsia"/>
+          <w:sz w:val="24"/>
+          <w:szCs w:val="24"/>
+        </w:rPr>
+        <w:t>（資料不會顯示在</w:t>
       </w:r>
       <w:r>
         <w:rPr>
@@ -754,15 +695,7 @@
           <w:sz w:val="24"/>
           <w:szCs w:val="24"/>
         </w:rPr>
-        <w:t>中</w:t>
-      </w:r>
-      <w:r>
-        <w:rPr>
-          <w:rFonts w:hint="eastAsia"/>
-          <w:sz w:val="24"/>
-          <w:szCs w:val="24"/>
-        </w:rPr>
-        <w:t>）</w:t>
+        <w:t>中）</w:t>
       </w:r>
       <w:r>
         <w:rPr>
@@ -848,23 +781,7 @@
           <w:sz w:val="24"/>
           <w:szCs w:val="24"/>
         </w:rPr>
-        <w:t>修改所要資料</w:t>
-      </w:r>
-      <w:r>
-        <w:rPr>
-          <w:rFonts w:hint="eastAsia"/>
-          <w:sz w:val="24"/>
-          <w:szCs w:val="24"/>
-        </w:rPr>
-        <w:t>（資料不存在則新增）</w:t>
-      </w:r>
-      <w:r>
-        <w:rPr>
-          <w:rFonts w:hint="eastAsia"/>
-          <w:sz w:val="24"/>
-          <w:szCs w:val="24"/>
-        </w:rPr>
-        <w:t>。</w:t>
+        <w:t>修改所要資料（資料不存在則新增）。</w:t>
       </w:r>
     </w:p>
     <w:p>
@@ -911,7 +828,6 @@
         <w:pStyle w:val="a3"/>
         <w:ind w:leftChars="0"/>
         <w:rPr>
-          <w:rFonts w:hint="eastAsia"/>
           <w:sz w:val="24"/>
           <w:szCs w:val="24"/>
         </w:rPr>
@@ -945,35 +861,19 @@
           <w:sz w:val="24"/>
           <w:szCs w:val="24"/>
         </w:rPr>
-        <w:t>刪除</w:t>
-      </w:r>
-      <w:r>
-        <w:rPr>
-          <w:rFonts w:hint="eastAsia"/>
-          <w:sz w:val="24"/>
-          <w:szCs w:val="24"/>
-        </w:rPr>
-        <w:t>所要資料</w:t>
-      </w:r>
-      <w:r>
-        <w:rPr>
-          <w:rFonts w:hint="eastAsia"/>
-          <w:sz w:val="24"/>
-          <w:szCs w:val="24"/>
-        </w:rPr>
-        <w:t>。</w:t>
-      </w:r>
-    </w:p>
-    <w:p>
-      <w:pPr>
-        <w:rPr>
-          <w:rFonts w:hint="eastAsia"/>
-          <w:sz w:val="24"/>
-          <w:szCs w:val="24"/>
-        </w:rPr>
-      </w:pPr>
-      <w:r>
-        <w:rPr>
+        <w:t>刪除所要資料。</w:t>
+      </w:r>
+    </w:p>
+    <w:p>
+      <w:pPr>
+        <w:rPr>
+          <w:sz w:val="24"/>
+          <w:szCs w:val="24"/>
+        </w:rPr>
+      </w:pPr>
+      <w:r>
+        <w:rPr>
+          <w:noProof/>
           <w:sz w:val="24"/>
           <w:szCs w:val="24"/>
         </w:rPr>
@@ -1023,6 +923,7 @@
       </w:pPr>
       <w:r>
         <w:rPr>
+          <w:noProof/>
           <w:sz w:val="24"/>
           <w:szCs w:val="24"/>
         </w:rPr>
@@ -1420,13 +1321,13 @@
     <w:p>
       <w:pPr>
         <w:rPr>
-          <w:rFonts w:hint="eastAsia"/>
-          <w:sz w:val="24"/>
-          <w:szCs w:val="24"/>
-        </w:rPr>
-      </w:pPr>
-      <w:r>
-        <w:rPr>
+          <w:sz w:val="24"/>
+          <w:szCs w:val="24"/>
+        </w:rPr>
+      </w:pPr>
+      <w:r>
+        <w:rPr>
+          <w:noProof/>
           <w:sz w:val="24"/>
           <w:szCs w:val="24"/>
         </w:rPr>
@@ -1510,7 +1411,6 @@
         </w:numPr>
         <w:ind w:leftChars="0"/>
         <w:rPr>
-          <w:rFonts w:hint="eastAsia"/>
           <w:sz w:val="24"/>
           <w:szCs w:val="24"/>
         </w:rPr>
@@ -1575,13 +1475,13 @@
     <w:p>
       <w:pPr>
         <w:rPr>
-          <w:rFonts w:hint="eastAsia"/>
-          <w:sz w:val="24"/>
-          <w:szCs w:val="24"/>
-        </w:rPr>
-      </w:pPr>
-      <w:r>
-        <w:rPr>
+          <w:sz w:val="24"/>
+          <w:szCs w:val="24"/>
+        </w:rPr>
+      </w:pPr>
+      <w:r>
+        <w:rPr>
+          <w:noProof/>
           <w:sz w:val="24"/>
           <w:szCs w:val="24"/>
         </w:rPr>
@@ -1688,7 +1588,6 @@
     <w:p>
       <w:pPr>
         <w:rPr>
-          <w:rFonts w:hint="eastAsia"/>
           <w:sz w:val="24"/>
           <w:szCs w:val="24"/>
         </w:rPr>
@@ -1764,7 +1663,6 @@
         <w:pStyle w:val="a3"/>
         <w:ind w:leftChars="0"/>
         <w:rPr>
-          <w:rFonts w:hint="eastAsia"/>
           <w:sz w:val="24"/>
           <w:szCs w:val="24"/>
         </w:rPr>
@@ -1785,6 +1683,7 @@
         </w:rPr>
         <w:t xml:space="preserve"> </w:t>
       </w:r>
+      <w:proofErr w:type="gramStart"/>
       <w:r>
         <w:rPr>
           <w:rFonts w:hint="eastAsia"/>
@@ -1793,6 +1692,7 @@
         </w:rPr>
         <w:t>──</w:t>
       </w:r>
+      <w:proofErr w:type="gramEnd"/>
       <w:r>
         <w:rPr>
           <w:rFonts w:hint="eastAsia"/>
@@ -1842,6 +1742,7 @@
       </w:pPr>
       <w:r>
         <w:rPr>
+          <w:noProof/>
           <w:sz w:val="24"/>
           <w:szCs w:val="24"/>
         </w:rPr>
@@ -1955,7 +1856,6 @@
         </w:numPr>
         <w:ind w:leftChars="0"/>
         <w:rPr>
-          <w:rFonts w:hint="eastAsia"/>
           <w:sz w:val="24"/>
           <w:szCs w:val="24"/>
         </w:rPr>
@@ -1978,6 +1878,7 @@
       </w:pPr>
       <w:r>
         <w:rPr>
+          <w:noProof/>
           <w:sz w:val="24"/>
           <w:szCs w:val="24"/>
         </w:rPr>
@@ -2027,7 +1928,6 @@
         </w:numPr>
         <w:ind w:leftChars="0"/>
         <w:rPr>
-          <w:rFonts w:hint="eastAsia"/>
           <w:sz w:val="24"/>
           <w:szCs w:val="24"/>
         </w:rPr>
@@ -2113,13 +2013,13 @@
     <w:p>
       <w:pPr>
         <w:rPr>
-          <w:rFonts w:hint="eastAsia"/>
-          <w:sz w:val="24"/>
-          <w:szCs w:val="24"/>
-        </w:rPr>
-      </w:pPr>
-      <w:r>
-        <w:rPr>
+          <w:sz w:val="24"/>
+          <w:szCs w:val="24"/>
+        </w:rPr>
+      </w:pPr>
+      <w:r>
+        <w:rPr>
+          <w:noProof/>
           <w:sz w:val="24"/>
           <w:szCs w:val="24"/>
         </w:rPr>
@@ -2253,6 +2153,7 @@
       </w:pPr>
       <w:r>
         <w:rPr>
+          <w:noProof/>
           <w:sz w:val="24"/>
           <w:szCs w:val="24"/>
         </w:rPr>
@@ -2312,7 +2213,6 @@
     <w:p>
       <w:pPr>
         <w:rPr>
-          <w:rFonts w:hint="eastAsia"/>
           <w:sz w:val="24"/>
           <w:szCs w:val="24"/>
         </w:rPr>
@@ -2381,13 +2281,21 @@
     <w:p>
       <w:pPr>
         <w:rPr>
-          <w:rFonts w:hint="eastAsia"/>
-          <w:sz w:val="24"/>
-          <w:szCs w:val="24"/>
-        </w:rPr>
-      </w:pPr>
-      <w:r>
-        <w:rPr>
+          <w:sz w:val="24"/>
+          <w:szCs w:val="24"/>
+        </w:rPr>
+      </w:pPr>
+      <w:r>
+        <w:rPr>
+          <w:rFonts w:hint="eastAsia"/>
+          <w:sz w:val="24"/>
+          <w:szCs w:val="24"/>
+        </w:rPr>
+        <w:t xml:space="preserve">       </w:t>
+      </w:r>
+      <w:r>
+        <w:rPr>
+          <w:noProof/>
           <w:sz w:val="24"/>
           <w:szCs w:val="24"/>
         </w:rPr>
@@ -2462,31 +2370,7 @@
           <w:sz w:val="24"/>
           <w:szCs w:val="24"/>
         </w:rPr>
-        <w:t>，要</w:t>
-      </w:r>
-      <w:r>
-        <w:rPr>
-          <w:rFonts w:hint="eastAsia"/>
-          <w:sz w:val="24"/>
-          <w:szCs w:val="24"/>
-        </w:rPr>
-        <w:t>同時操作多個位置</w:t>
-      </w:r>
-      <w:r>
-        <w:rPr>
-          <w:rFonts w:hint="eastAsia"/>
-          <w:sz w:val="24"/>
-          <w:szCs w:val="24"/>
-        </w:rPr>
-        <w:t>，可</w:t>
-      </w:r>
-      <w:r>
-        <w:rPr>
-          <w:rFonts w:hint="eastAsia"/>
-          <w:sz w:val="24"/>
-          <w:szCs w:val="24"/>
-        </w:rPr>
-        <w:t>按</w:t>
+        <w:t>，要同時操作多個位置，可按</w:t>
       </w:r>
       <w:r>
         <w:rPr>
@@ -2503,49 +2387,43 @@
         </w:rPr>
         <w:t>lt</w:t>
       </w:r>
-      <w:r>
-        <w:rPr>
-          <w:rFonts w:hint="eastAsia"/>
-          <w:sz w:val="24"/>
-          <w:szCs w:val="24"/>
-        </w:rPr>
-        <w:t>並左鍵要操作的位置</w:t>
-      </w:r>
-      <w:r>
-        <w:rPr>
-          <w:rFonts w:hint="eastAsia"/>
-          <w:sz w:val="24"/>
-          <w:szCs w:val="24"/>
-        </w:rPr>
-        <w:t>，來</w:t>
-      </w:r>
-      <w:r>
-        <w:rPr>
-          <w:rFonts w:hint="eastAsia"/>
-          <w:sz w:val="24"/>
-          <w:szCs w:val="24"/>
-        </w:rPr>
-        <w:t>進行操作</w:t>
-      </w:r>
-      <w:r>
-        <w:rPr>
-          <w:rFonts w:hint="eastAsia"/>
-          <w:sz w:val="24"/>
-          <w:szCs w:val="24"/>
-        </w:rPr>
-        <w:t>。</w:t>
-      </w:r>
-    </w:p>
-    <w:p>
-      <w:pPr>
-        <w:rPr>
-          <w:rFonts w:hint="eastAsia"/>
-          <w:sz w:val="24"/>
-          <w:szCs w:val="24"/>
-        </w:rPr>
-      </w:pPr>
-      <w:r>
-        <w:rPr>
+      <w:proofErr w:type="gramStart"/>
+      <w:r>
+        <w:rPr>
+          <w:rFonts w:hint="eastAsia"/>
+          <w:sz w:val="24"/>
+          <w:szCs w:val="24"/>
+        </w:rPr>
+        <w:t>並左鍵要</w:t>
+      </w:r>
+      <w:proofErr w:type="gramEnd"/>
+      <w:r>
+        <w:rPr>
+          <w:rFonts w:hint="eastAsia"/>
+          <w:sz w:val="24"/>
+          <w:szCs w:val="24"/>
+        </w:rPr>
+        <w:t>操作的位置，來進行操作。</w:t>
+      </w:r>
+    </w:p>
+    <w:p>
+      <w:pPr>
+        <w:rPr>
+          <w:sz w:val="24"/>
+          <w:szCs w:val="24"/>
+        </w:rPr>
+      </w:pPr>
+      <w:r>
+        <w:rPr>
+          <w:rFonts w:hint="eastAsia"/>
+          <w:sz w:val="24"/>
+          <w:szCs w:val="24"/>
+        </w:rPr>
+        <w:t xml:space="preserve">       </w:t>
+      </w:r>
+      <w:r>
+        <w:rPr>
+          <w:noProof/>
           <w:sz w:val="24"/>
           <w:szCs w:val="24"/>
         </w:rPr>
@@ -2595,7 +2473,6 @@
         </w:numPr>
         <w:ind w:leftChars="0"/>
         <w:rPr>
-          <w:rFonts w:hint="eastAsia"/>
           <w:sz w:val="24"/>
           <w:szCs w:val="24"/>
         </w:rPr>
@@ -2629,26 +2506,85 @@
           <w:sz w:val="24"/>
           <w:szCs w:val="24"/>
         </w:rPr>
-        <w:t>=”” target=_blank……&gt;</w:t>
-      </w:r>
-      <w:r>
-        <w:rPr>
-          <w:rFonts w:hint="eastAsia"/>
-          <w:sz w:val="24"/>
-          <w:szCs w:val="24"/>
-        </w:rPr>
-        <w:t>：超連結並在新分頁開啟網頁或文件。</w:t>
-      </w:r>
-    </w:p>
-    <w:p>
-      <w:pPr>
-        <w:rPr>
-          <w:sz w:val="24"/>
-          <w:szCs w:val="24"/>
-        </w:rPr>
-      </w:pPr>
-      <w:r>
-        <w:rPr>
+        <w:t>=</w:t>
+      </w:r>
+      <w:proofErr w:type="gramStart"/>
+      <w:r>
+        <w:rPr>
+          <w:sz w:val="24"/>
+          <w:szCs w:val="24"/>
+        </w:rPr>
+        <w:t>””</w:t>
+      </w:r>
+      <w:proofErr w:type="gramEnd"/>
+      <w:r>
+        <w:rPr>
+          <w:sz w:val="24"/>
+          <w:szCs w:val="24"/>
+        </w:rPr>
+        <w:t xml:space="preserve"> target=_blank…</w:t>
+      </w:r>
+      <w:proofErr w:type="gramStart"/>
+      <w:r>
+        <w:rPr>
+          <w:sz w:val="24"/>
+          <w:szCs w:val="24"/>
+        </w:rPr>
+        <w:t>…</w:t>
+      </w:r>
+      <w:proofErr w:type="gramEnd"/>
+      <w:r>
+        <w:rPr>
+          <w:sz w:val="24"/>
+          <w:szCs w:val="24"/>
+        </w:rPr>
+        <w:t>&gt;</w:t>
+      </w:r>
+      <w:r>
+        <w:rPr>
+          <w:rFonts w:hint="eastAsia"/>
+          <w:sz w:val="24"/>
+          <w:szCs w:val="24"/>
+        </w:rPr>
+        <w:t>：超連結並</w:t>
+      </w:r>
+      <w:proofErr w:type="gramStart"/>
+      <w:r>
+        <w:rPr>
+          <w:rFonts w:hint="eastAsia"/>
+          <w:sz w:val="24"/>
+          <w:szCs w:val="24"/>
+        </w:rPr>
+        <w:t>在新分頁</w:t>
+      </w:r>
+      <w:proofErr w:type="gramEnd"/>
+      <w:r>
+        <w:rPr>
+          <w:rFonts w:hint="eastAsia"/>
+          <w:sz w:val="24"/>
+          <w:szCs w:val="24"/>
+        </w:rPr>
+        <w:t>開啟網頁或文件。</w:t>
+      </w:r>
+    </w:p>
+    <w:p>
+      <w:pPr>
+        <w:rPr>
+          <w:sz w:val="24"/>
+          <w:szCs w:val="24"/>
+        </w:rPr>
+      </w:pPr>
+      <w:r>
+        <w:rPr>
+          <w:rFonts w:hint="eastAsia"/>
+          <w:sz w:val="24"/>
+          <w:szCs w:val="24"/>
+        </w:rPr>
+        <w:t xml:space="preserve">        </w:t>
+      </w:r>
+      <w:r>
+        <w:rPr>
+          <w:noProof/>
           <w:sz w:val="24"/>
           <w:szCs w:val="24"/>
         </w:rPr>
@@ -2698,13 +2634,22 @@
       </w:pPr>
       <w:r>
         <w:rPr>
+          <w:rFonts w:hint="eastAsia"/>
+          <w:sz w:val="24"/>
+          <w:szCs w:val="24"/>
+        </w:rPr>
+        <w:t xml:space="preserve">      </w:t>
+      </w:r>
+      <w:r>
+        <w:rPr>
+          <w:noProof/>
           <w:sz w:val="24"/>
           <w:szCs w:val="24"/>
         </w:rPr>
         <w:drawing>
-          <wp:inline distT="0" distB="0" distL="0" distR="0" wp14:anchorId="5393018F" wp14:editId="6CB30D4B">
-            <wp:extent cx="5486400" cy="215265"/>
-            <wp:effectExtent l="0" t="0" r="0" b="0"/>
+          <wp:inline distT="0" distB="0" distL="0" distR="0" wp14:anchorId="5393018F" wp14:editId="22D3C91F">
+            <wp:extent cx="5066030" cy="198771"/>
+            <wp:effectExtent l="0" t="0" r="1270" b="0"/>
             <wp:docPr id="18" name="圖片 18"/>
             <wp:cNvGraphicFramePr>
               <a:graphicFrameLocks xmlns:a="http://schemas.openxmlformats.org/drawingml/2006/main" noChangeAspect="1"/>
@@ -2725,7 +2670,7 @@
                   <pic:spPr>
                     <a:xfrm>
                       <a:off x="0" y="0"/>
-                      <a:ext cx="5486400" cy="215265"/>
+                      <a:ext cx="5078163" cy="199247"/>
                     </a:xfrm>
                     <a:prstGeom prst="rect">
                       <a:avLst/>
@@ -2753,9 +2698,2646 @@
           <w:szCs w:val="24"/>
         </w:rPr>
       </w:pPr>
-    </w:p>
-    <w:p>
-      <w:pPr>
+      <w:r>
+        <w:rPr>
+          <w:rFonts w:hint="eastAsia"/>
+          <w:sz w:val="24"/>
+          <w:szCs w:val="24"/>
+        </w:rPr>
+        <w:t>【</w:t>
+      </w:r>
+      <w:r>
+        <w:rPr>
+          <w:rFonts w:hint="eastAsia"/>
+          <w:sz w:val="24"/>
+          <w:szCs w:val="24"/>
+        </w:rPr>
+        <w:t>標籤指令</w:t>
+      </w:r>
+      <w:r>
+        <w:rPr>
+          <w:rFonts w:hint="eastAsia"/>
+          <w:sz w:val="24"/>
+          <w:szCs w:val="24"/>
+        </w:rPr>
+        <w:t>】</w:t>
+      </w:r>
+    </w:p>
+    <w:p>
+      <w:pPr>
+        <w:pStyle w:val="a3"/>
+        <w:numPr>
+          <w:ilvl w:val="0"/>
+          <w:numId w:val="3"/>
+        </w:numPr>
+        <w:ind w:leftChars="0"/>
+        <w:rPr>
+          <w:sz w:val="24"/>
+          <w:szCs w:val="24"/>
+        </w:rPr>
+      </w:pPr>
+      <w:r>
+        <w:rPr>
+          <w:rFonts w:hint="eastAsia"/>
+          <w:sz w:val="24"/>
+          <w:szCs w:val="24"/>
+        </w:rPr>
+        <w:t>&lt;</w:t>
+      </w:r>
+      <w:r>
+        <w:rPr>
+          <w:sz w:val="24"/>
+          <w:szCs w:val="24"/>
+        </w:rPr>
+        <w:t>div&gt;</w:t>
+      </w:r>
+      <w:r>
+        <w:rPr>
+          <w:rFonts w:hint="eastAsia"/>
+          <w:sz w:val="24"/>
+          <w:szCs w:val="24"/>
+        </w:rPr>
+        <w:t>：</w:t>
+      </w:r>
+    </w:p>
+    <w:p>
+      <w:pPr>
+        <w:pStyle w:val="a3"/>
+        <w:ind w:leftChars="0"/>
+        <w:rPr>
+          <w:sz w:val="24"/>
+          <w:szCs w:val="24"/>
+        </w:rPr>
+      </w:pPr>
+      <w:r>
+        <w:rPr>
+          <w:rFonts w:hint="eastAsia"/>
+          <w:sz w:val="24"/>
+          <w:szCs w:val="24"/>
+        </w:rPr>
+        <w:t>切割檔案的</w:t>
+      </w:r>
+      <w:proofErr w:type="gramStart"/>
+      <w:r>
+        <w:rPr>
+          <w:rFonts w:hint="eastAsia"/>
+          <w:sz w:val="24"/>
+          <w:szCs w:val="24"/>
+        </w:rPr>
+        <w:t>定義用區塊</w:t>
+      </w:r>
+      <w:proofErr w:type="gramEnd"/>
+      <w:r>
+        <w:rPr>
+          <w:rFonts w:hint="eastAsia"/>
+          <w:sz w:val="24"/>
+          <w:szCs w:val="24"/>
+        </w:rPr>
+        <w:t>元素。</w:t>
+      </w:r>
+    </w:p>
+    <w:p>
+      <w:pPr>
+        <w:pStyle w:val="a3"/>
+        <w:numPr>
+          <w:ilvl w:val="0"/>
+          <w:numId w:val="3"/>
+        </w:numPr>
+        <w:ind w:leftChars="0"/>
+        <w:rPr>
+          <w:sz w:val="24"/>
+          <w:szCs w:val="24"/>
+        </w:rPr>
+      </w:pPr>
+      <w:r>
+        <w:rPr>
+          <w:rFonts w:hint="eastAsia"/>
+          <w:sz w:val="24"/>
+          <w:szCs w:val="24"/>
+        </w:rPr>
+        <w:t>&lt;</w:t>
+      </w:r>
+      <w:r>
+        <w:rPr>
+          <w:sz w:val="24"/>
+          <w:szCs w:val="24"/>
+        </w:rPr>
+        <w:t>span&gt;</w:t>
+      </w:r>
+      <w:r>
+        <w:rPr>
+          <w:rFonts w:hint="eastAsia"/>
+          <w:sz w:val="24"/>
+          <w:szCs w:val="24"/>
+        </w:rPr>
+        <w:t>：</w:t>
+      </w:r>
+    </w:p>
+    <w:p>
+      <w:pPr>
+        <w:pStyle w:val="a3"/>
+        <w:ind w:leftChars="0"/>
+        <w:rPr>
+          <w:sz w:val="24"/>
+          <w:szCs w:val="24"/>
+        </w:rPr>
+      </w:pPr>
+      <w:r>
+        <w:rPr>
+          <w:sz w:val="24"/>
+          <w:szCs w:val="24"/>
+        </w:rPr>
+        <w:t>Inline</w:t>
+      </w:r>
+      <w:r>
+        <w:rPr>
+          <w:rFonts w:hint="eastAsia"/>
+          <w:sz w:val="24"/>
+          <w:szCs w:val="24"/>
+        </w:rPr>
+        <w:t>元素之一，默認不換行，多個</w:t>
+      </w:r>
+      <w:r>
+        <w:rPr>
+          <w:sz w:val="24"/>
+          <w:szCs w:val="24"/>
+        </w:rPr>
+        <w:t>&lt;span&gt;</w:t>
+      </w:r>
+      <w:r>
+        <w:rPr>
+          <w:rFonts w:hint="eastAsia"/>
+          <w:sz w:val="24"/>
+          <w:szCs w:val="24"/>
+        </w:rPr>
+        <w:t>相連會接在同一行。</w:t>
+      </w:r>
+    </w:p>
+    <w:p>
+      <w:pPr>
+        <w:pStyle w:val="a3"/>
+        <w:ind w:leftChars="0"/>
+        <w:rPr>
+          <w:sz w:val="24"/>
+          <w:szCs w:val="24"/>
+        </w:rPr>
+      </w:pPr>
+      <w:r>
+        <w:rPr>
+          <w:rFonts w:hint="eastAsia"/>
+          <w:sz w:val="24"/>
+          <w:szCs w:val="24"/>
+        </w:rPr>
+        <w:t>可用</w:t>
+      </w:r>
+      <w:r>
+        <w:rPr>
+          <w:rFonts w:hint="eastAsia"/>
+          <w:sz w:val="24"/>
+          <w:szCs w:val="24"/>
+        </w:rPr>
+        <w:t>&lt;</w:t>
+      </w:r>
+      <w:r>
+        <w:rPr>
+          <w:sz w:val="24"/>
+          <w:szCs w:val="24"/>
+        </w:rPr>
+        <w:t xml:space="preserve">span </w:t>
+      </w:r>
+      <w:r>
+        <w:rPr>
+          <w:sz w:val="24"/>
+          <w:szCs w:val="24"/>
+        </w:rPr>
+        <w:t>style="display:</w:t>
+      </w:r>
+      <w:r>
+        <w:rPr>
+          <w:rFonts w:hint="eastAsia"/>
+          <w:sz w:val="24"/>
+          <w:szCs w:val="24"/>
+        </w:rPr>
+        <w:t xml:space="preserve"> </w:t>
+      </w:r>
+      <w:r>
+        <w:rPr>
+          <w:sz w:val="24"/>
+          <w:szCs w:val="24"/>
+        </w:rPr>
+        <w:t>block&gt;</w:t>
+      </w:r>
+      <w:r>
+        <w:rPr>
+          <w:rFonts w:hint="eastAsia"/>
+          <w:sz w:val="24"/>
+          <w:szCs w:val="24"/>
+        </w:rPr>
+        <w:t xml:space="preserve"> </w:t>
+      </w:r>
+      <w:proofErr w:type="gramStart"/>
+      <w:r>
+        <w:rPr>
+          <w:rFonts w:hint="eastAsia"/>
+          <w:sz w:val="24"/>
+          <w:szCs w:val="24"/>
+        </w:rPr>
+        <w:t>換成區塊</w:t>
+      </w:r>
+      <w:proofErr w:type="gramEnd"/>
+      <w:r>
+        <w:rPr>
+          <w:rFonts w:hint="eastAsia"/>
+          <w:sz w:val="24"/>
+          <w:szCs w:val="24"/>
+        </w:rPr>
+        <w:t>，自動換行。</w:t>
+      </w:r>
+    </w:p>
+    <w:p>
+      <w:pPr>
+        <w:rPr>
+          <w:rFonts w:hint="eastAsia"/>
+          <w:sz w:val="24"/>
+          <w:szCs w:val="24"/>
+        </w:rPr>
+      </w:pPr>
+      <w:r>
+        <w:rPr>
+          <w:rFonts w:hint="eastAsia"/>
+          <w:sz w:val="24"/>
+          <w:szCs w:val="24"/>
+        </w:rPr>
+        <w:t xml:space="preserve">         </w:t>
+      </w:r>
+      <w:r>
+        <w:rPr>
+          <w:sz w:val="24"/>
+          <w:szCs w:val="24"/>
+        </w:rPr>
+        <w:drawing>
+          <wp:inline distT="0" distB="0" distL="0" distR="0" wp14:anchorId="6EEA1B87" wp14:editId="262F06BA">
+            <wp:extent cx="4753638" cy="238158"/>
+            <wp:effectExtent l="0" t="0" r="8890" b="9525"/>
+            <wp:docPr id="3" name="圖片 3"/>
+            <wp:cNvGraphicFramePr>
+              <a:graphicFrameLocks xmlns:a="http://schemas.openxmlformats.org/drawingml/2006/main" noChangeAspect="1"/>
+            </wp:cNvGraphicFramePr>
+            <a:graphic xmlns:a="http://schemas.openxmlformats.org/drawingml/2006/main">
+              <a:graphicData uri="http://schemas.openxmlformats.org/drawingml/2006/picture">
+                <pic:pic xmlns:pic="http://schemas.openxmlformats.org/drawingml/2006/picture">
+                  <pic:nvPicPr>
+                    <pic:cNvPr id="1" name=""/>
+                    <pic:cNvPicPr/>
+                  </pic:nvPicPr>
+                  <pic:blipFill>
+                    <a:blip r:embed="rId23"/>
+                    <a:stretch>
+                      <a:fillRect/>
+                    </a:stretch>
+                  </pic:blipFill>
+                  <pic:spPr>
+                    <a:xfrm>
+                      <a:off x="0" y="0"/>
+                      <a:ext cx="4753638" cy="238158"/>
+                    </a:xfrm>
+                    <a:prstGeom prst="rect">
+                      <a:avLst/>
+                    </a:prstGeom>
+                  </pic:spPr>
+                </pic:pic>
+              </a:graphicData>
+            </a:graphic>
+          </wp:inline>
+        </w:drawing>
+      </w:r>
+    </w:p>
+    <w:p>
+      <w:pPr>
+        <w:pStyle w:val="a3"/>
+        <w:numPr>
+          <w:ilvl w:val="0"/>
+          <w:numId w:val="3"/>
+        </w:numPr>
+        <w:ind w:leftChars="0"/>
+        <w:rPr>
+          <w:sz w:val="24"/>
+          <w:szCs w:val="24"/>
+        </w:rPr>
+      </w:pPr>
+      <w:r>
+        <w:rPr>
+          <w:rFonts w:hint="eastAsia"/>
+          <w:sz w:val="24"/>
+          <w:szCs w:val="24"/>
+        </w:rPr>
+        <w:t>&lt;</w:t>
+      </w:r>
+      <w:proofErr w:type="spellStart"/>
+      <w:r>
+        <w:rPr>
+          <w:sz w:val="24"/>
+          <w:szCs w:val="24"/>
+        </w:rPr>
+        <w:t>hr</w:t>
+      </w:r>
+      <w:proofErr w:type="spellEnd"/>
+      <w:r>
+        <w:rPr>
+          <w:sz w:val="24"/>
+          <w:szCs w:val="24"/>
+        </w:rPr>
+        <w:t>&gt;</w:t>
+      </w:r>
+      <w:r>
+        <w:rPr>
+          <w:rFonts w:hint="eastAsia"/>
+          <w:sz w:val="24"/>
+          <w:szCs w:val="24"/>
+        </w:rPr>
+        <w:t>：輸出一條水平線。</w:t>
+      </w:r>
+    </w:p>
+    <w:p>
+      <w:pPr>
+        <w:pStyle w:val="a3"/>
+        <w:numPr>
+          <w:ilvl w:val="0"/>
+          <w:numId w:val="3"/>
+        </w:numPr>
+        <w:ind w:leftChars="0"/>
+        <w:rPr>
+          <w:sz w:val="24"/>
+          <w:szCs w:val="24"/>
+        </w:rPr>
+      </w:pPr>
+      <w:r>
+        <w:rPr>
+          <w:rFonts w:hint="eastAsia"/>
+          <w:sz w:val="24"/>
+          <w:szCs w:val="24"/>
+        </w:rPr>
+        <w:t>&lt;</w:t>
+      </w:r>
+      <w:proofErr w:type="spellStart"/>
+      <w:r>
+        <w:rPr>
+          <w:sz w:val="24"/>
+          <w:szCs w:val="24"/>
+        </w:rPr>
+        <w:t>br</w:t>
+      </w:r>
+      <w:proofErr w:type="spellEnd"/>
+      <w:r>
+        <w:rPr>
+          <w:rFonts w:hint="eastAsia"/>
+          <w:sz w:val="24"/>
+          <w:szCs w:val="24"/>
+        </w:rPr>
+        <w:t>&gt;</w:t>
+      </w:r>
+      <w:r>
+        <w:rPr>
+          <w:rFonts w:hint="eastAsia"/>
+          <w:sz w:val="24"/>
+          <w:szCs w:val="24"/>
+        </w:rPr>
+        <w:t>：強制換行。</w:t>
+      </w:r>
+    </w:p>
+    <w:p>
+      <w:pPr>
+        <w:pStyle w:val="a3"/>
+        <w:numPr>
+          <w:ilvl w:val="0"/>
+          <w:numId w:val="3"/>
+        </w:numPr>
+        <w:ind w:leftChars="0"/>
+        <w:rPr>
+          <w:sz w:val="24"/>
+          <w:szCs w:val="24"/>
+        </w:rPr>
+      </w:pPr>
+      <w:proofErr w:type="gramStart"/>
+      <w:r>
+        <w:rPr>
+          <w:sz w:val="24"/>
+          <w:szCs w:val="24"/>
+        </w:rPr>
+        <w:t>&lt;!--</w:t>
+      </w:r>
+      <w:proofErr w:type="gramEnd"/>
+      <w:r>
+        <w:rPr>
+          <w:rFonts w:hint="eastAsia"/>
+          <w:sz w:val="24"/>
+          <w:szCs w:val="24"/>
+        </w:rPr>
+        <w:t xml:space="preserve"> </w:t>
+      </w:r>
+      <w:r>
+        <w:rPr>
+          <w:rFonts w:hint="eastAsia"/>
+          <w:sz w:val="24"/>
+          <w:szCs w:val="24"/>
+        </w:rPr>
+        <w:t xml:space="preserve"> </w:t>
+      </w:r>
+      <w:r>
+        <w:rPr>
+          <w:sz w:val="24"/>
+          <w:szCs w:val="24"/>
+        </w:rPr>
+        <w:t xml:space="preserve"> --&gt;</w:t>
+      </w:r>
+      <w:r>
+        <w:rPr>
+          <w:rFonts w:hint="eastAsia"/>
+          <w:sz w:val="24"/>
+          <w:szCs w:val="24"/>
+        </w:rPr>
+        <w:t xml:space="preserve"> </w:t>
+      </w:r>
+      <w:r>
+        <w:rPr>
+          <w:rFonts w:hint="eastAsia"/>
+          <w:sz w:val="24"/>
+          <w:szCs w:val="24"/>
+        </w:rPr>
+        <w:t>：</w:t>
+      </w:r>
+      <w:r>
+        <w:rPr>
+          <w:rFonts w:hint="eastAsia"/>
+          <w:sz w:val="24"/>
+          <w:szCs w:val="24"/>
+        </w:rPr>
+        <w:t>註記。</w:t>
+      </w:r>
+    </w:p>
+    <w:p>
+      <w:pPr>
+        <w:rPr>
+          <w:rFonts w:hint="eastAsia"/>
+          <w:sz w:val="24"/>
+          <w:szCs w:val="24"/>
+        </w:rPr>
+      </w:pPr>
+      <w:r>
+        <w:rPr>
+          <w:rFonts w:hint="eastAsia"/>
+          <w:sz w:val="24"/>
+          <w:szCs w:val="24"/>
+        </w:rPr>
+        <w:t xml:space="preserve">         </w:t>
+      </w:r>
+      <w:r>
+        <w:rPr>
+          <w:sz w:val="24"/>
+          <w:szCs w:val="24"/>
+        </w:rPr>
+        <w:drawing>
+          <wp:inline distT="0" distB="0" distL="0" distR="0" wp14:anchorId="5547A853" wp14:editId="2CBF70E8">
+            <wp:extent cx="2011680" cy="292153"/>
+            <wp:effectExtent l="0" t="0" r="7620" b="0"/>
+            <wp:docPr id="9" name="圖片 9"/>
+            <wp:cNvGraphicFramePr>
+              <a:graphicFrameLocks xmlns:a="http://schemas.openxmlformats.org/drawingml/2006/main" noChangeAspect="1"/>
+            </wp:cNvGraphicFramePr>
+            <a:graphic xmlns:a="http://schemas.openxmlformats.org/drawingml/2006/main">
+              <a:graphicData uri="http://schemas.openxmlformats.org/drawingml/2006/picture">
+                <pic:pic xmlns:pic="http://schemas.openxmlformats.org/drawingml/2006/picture">
+                  <pic:nvPicPr>
+                    <pic:cNvPr id="1" name=""/>
+                    <pic:cNvPicPr/>
+                  </pic:nvPicPr>
+                  <pic:blipFill>
+                    <a:blip r:embed="rId24"/>
+                    <a:stretch>
+                      <a:fillRect/>
+                    </a:stretch>
+                  </pic:blipFill>
+                  <pic:spPr>
+                    <a:xfrm>
+                      <a:off x="0" y="0"/>
+                      <a:ext cx="2026026" cy="294236"/>
+                    </a:xfrm>
+                    <a:prstGeom prst="rect">
+                      <a:avLst/>
+                    </a:prstGeom>
+                  </pic:spPr>
+                </pic:pic>
+              </a:graphicData>
+            </a:graphic>
+          </wp:inline>
+        </w:drawing>
+      </w:r>
+    </w:p>
+    <w:p>
+      <w:pPr>
+        <w:pStyle w:val="a3"/>
+        <w:numPr>
+          <w:ilvl w:val="0"/>
+          <w:numId w:val="6"/>
+        </w:numPr>
+        <w:ind w:leftChars="0"/>
+        <w:rPr>
+          <w:sz w:val="24"/>
+          <w:szCs w:val="24"/>
+        </w:rPr>
+      </w:pPr>
+      <w:r>
+        <w:rPr>
+          <w:rFonts w:hint="eastAsia"/>
+          <w:sz w:val="24"/>
+          <w:szCs w:val="24"/>
+        </w:rPr>
+        <w:t>&lt;</w:t>
+      </w:r>
+      <w:r>
+        <w:rPr>
+          <w:sz w:val="24"/>
+          <w:szCs w:val="24"/>
+        </w:rPr>
+        <w:t>a&gt;</w:t>
+      </w:r>
+      <w:r>
+        <w:rPr>
+          <w:rFonts w:hint="eastAsia"/>
+          <w:sz w:val="24"/>
+          <w:szCs w:val="24"/>
+        </w:rPr>
+        <w:t>：超連結，具以下屬性</w:t>
+      </w:r>
+      <w:proofErr w:type="gramStart"/>
+      <w:r>
+        <w:rPr>
+          <w:rFonts w:hint="eastAsia"/>
+          <w:sz w:val="24"/>
+          <w:szCs w:val="24"/>
+        </w:rPr>
+        <w:t>──</w:t>
+      </w:r>
+      <w:proofErr w:type="gramEnd"/>
+    </w:p>
+    <w:p>
+      <w:pPr>
+        <w:pStyle w:val="a3"/>
+        <w:numPr>
+          <w:ilvl w:val="0"/>
+          <w:numId w:val="7"/>
+        </w:numPr>
+        <w:ind w:leftChars="0"/>
+        <w:rPr>
+          <w:sz w:val="24"/>
+          <w:szCs w:val="24"/>
+        </w:rPr>
+      </w:pPr>
+      <w:proofErr w:type="spellStart"/>
+      <w:r>
+        <w:rPr>
+          <w:rFonts w:hint="eastAsia"/>
+          <w:sz w:val="24"/>
+          <w:szCs w:val="24"/>
+        </w:rPr>
+        <w:t>h</w:t>
+      </w:r>
+      <w:r>
+        <w:rPr>
+          <w:sz w:val="24"/>
+          <w:szCs w:val="24"/>
+        </w:rPr>
+        <w:t>ref</w:t>
+      </w:r>
+      <w:proofErr w:type="spellEnd"/>
+      <w:r>
+        <w:rPr>
+          <w:rFonts w:hint="eastAsia"/>
+          <w:sz w:val="24"/>
+          <w:szCs w:val="24"/>
+        </w:rPr>
+        <w:t>：</w:t>
+      </w:r>
+      <w:r>
+        <w:rPr>
+          <w:rFonts w:hint="eastAsia"/>
+          <w:sz w:val="24"/>
+          <w:szCs w:val="24"/>
+        </w:rPr>
+        <w:t>U</w:t>
+      </w:r>
+      <w:r>
+        <w:rPr>
+          <w:sz w:val="24"/>
+          <w:szCs w:val="24"/>
+        </w:rPr>
+        <w:t>RL</w:t>
+      </w:r>
+    </w:p>
+    <w:p>
+      <w:pPr>
+        <w:pStyle w:val="a3"/>
+        <w:numPr>
+          <w:ilvl w:val="0"/>
+          <w:numId w:val="7"/>
+        </w:numPr>
+        <w:ind w:leftChars="0"/>
+        <w:rPr>
+          <w:sz w:val="24"/>
+          <w:szCs w:val="24"/>
+        </w:rPr>
+      </w:pPr>
+      <w:r>
+        <w:rPr>
+          <w:rFonts w:hint="eastAsia"/>
+          <w:sz w:val="24"/>
+          <w:szCs w:val="24"/>
+        </w:rPr>
+        <w:t>t</w:t>
+      </w:r>
+      <w:r>
+        <w:rPr>
+          <w:sz w:val="24"/>
+          <w:szCs w:val="24"/>
+        </w:rPr>
+        <w:t>arget</w:t>
+      </w:r>
+      <w:r>
+        <w:rPr>
+          <w:rFonts w:hint="eastAsia"/>
+          <w:sz w:val="24"/>
+          <w:szCs w:val="24"/>
+        </w:rPr>
+        <w:t>：預設為原視窗開啟連結，</w:t>
+      </w:r>
+      <w:r>
+        <w:rPr>
+          <w:rFonts w:hint="eastAsia"/>
+          <w:sz w:val="24"/>
+          <w:szCs w:val="24"/>
+        </w:rPr>
+        <w:t>_b</w:t>
+      </w:r>
+      <w:r>
+        <w:rPr>
+          <w:sz w:val="24"/>
+          <w:szCs w:val="24"/>
+        </w:rPr>
+        <w:t>lank</w:t>
+      </w:r>
+      <w:r>
+        <w:rPr>
+          <w:rFonts w:hint="eastAsia"/>
+          <w:sz w:val="24"/>
+          <w:szCs w:val="24"/>
+        </w:rPr>
+        <w:t>為「在新視窗開啟」</w:t>
+      </w:r>
+    </w:p>
+    <w:p>
+      <w:pPr>
+        <w:pStyle w:val="a3"/>
+        <w:numPr>
+          <w:ilvl w:val="0"/>
+          <w:numId w:val="7"/>
+        </w:numPr>
+        <w:ind w:leftChars="0"/>
+        <w:rPr>
+          <w:sz w:val="24"/>
+          <w:szCs w:val="24"/>
+        </w:rPr>
+      </w:pPr>
+      <w:r>
+        <w:rPr>
+          <w:rFonts w:hint="eastAsia"/>
+          <w:sz w:val="24"/>
+          <w:szCs w:val="24"/>
+        </w:rPr>
+        <w:t>t</w:t>
+      </w:r>
+      <w:r>
+        <w:rPr>
+          <w:sz w:val="24"/>
+          <w:szCs w:val="24"/>
+        </w:rPr>
+        <w:t>itle</w:t>
+      </w:r>
+      <w:r>
+        <w:rPr>
+          <w:rFonts w:hint="eastAsia"/>
+          <w:sz w:val="24"/>
+          <w:szCs w:val="24"/>
+        </w:rPr>
+        <w:t>：滑鼠滑過時的顯示文字</w:t>
+      </w:r>
+    </w:p>
+    <w:p>
+      <w:pPr>
+        <w:pStyle w:val="a3"/>
+        <w:numPr>
+          <w:ilvl w:val="0"/>
+          <w:numId w:val="6"/>
+        </w:numPr>
+        <w:ind w:leftChars="0"/>
+        <w:rPr>
+          <w:sz w:val="24"/>
+          <w:szCs w:val="24"/>
+        </w:rPr>
+      </w:pPr>
+      <w:bookmarkStart w:id="2" w:name="_Hlk132374429"/>
+      <w:r>
+        <w:rPr>
+          <w:rFonts w:hint="eastAsia"/>
+          <w:sz w:val="24"/>
+          <w:szCs w:val="24"/>
+        </w:rPr>
+        <w:t>&lt;</w:t>
+      </w:r>
+      <w:proofErr w:type="spellStart"/>
+      <w:r>
+        <w:rPr>
+          <w:sz w:val="24"/>
+          <w:szCs w:val="24"/>
+        </w:rPr>
+        <w:t>ul</w:t>
+      </w:r>
+      <w:proofErr w:type="spellEnd"/>
+      <w:r>
+        <w:rPr>
+          <w:sz w:val="24"/>
+          <w:szCs w:val="24"/>
+        </w:rPr>
+        <w:t>&gt;&lt;li&gt;&lt;/li&gt;&lt;/</w:t>
+      </w:r>
+      <w:proofErr w:type="spellStart"/>
+      <w:r>
+        <w:rPr>
+          <w:sz w:val="24"/>
+          <w:szCs w:val="24"/>
+        </w:rPr>
+        <w:t>ul</w:t>
+      </w:r>
+      <w:proofErr w:type="spellEnd"/>
+      <w:r>
+        <w:rPr>
+          <w:sz w:val="24"/>
+          <w:szCs w:val="24"/>
+        </w:rPr>
+        <w:t>&gt;</w:t>
+      </w:r>
+      <w:bookmarkEnd w:id="2"/>
+      <w:r>
+        <w:rPr>
+          <w:rFonts w:hint="eastAsia"/>
+          <w:sz w:val="24"/>
+          <w:szCs w:val="24"/>
+        </w:rPr>
+        <w:t>：無序清單，可在</w:t>
+      </w:r>
+      <w:r>
+        <w:rPr>
+          <w:rFonts w:hint="eastAsia"/>
+          <w:sz w:val="24"/>
+          <w:szCs w:val="24"/>
+        </w:rPr>
+        <w:t>&lt;</w:t>
+      </w:r>
+      <w:proofErr w:type="spellStart"/>
+      <w:r>
+        <w:rPr>
+          <w:sz w:val="24"/>
+          <w:szCs w:val="24"/>
+        </w:rPr>
+        <w:t>ul</w:t>
+      </w:r>
+      <w:proofErr w:type="spellEnd"/>
+      <w:r>
+        <w:rPr>
+          <w:sz w:val="24"/>
+          <w:szCs w:val="24"/>
+        </w:rPr>
+        <w:t>&gt;</w:t>
+      </w:r>
+      <w:r>
+        <w:rPr>
+          <w:rFonts w:hint="eastAsia"/>
+          <w:sz w:val="24"/>
+          <w:szCs w:val="24"/>
+        </w:rPr>
+        <w:t>內放入</w:t>
+      </w:r>
+      <w:r>
+        <w:rPr>
+          <w:rFonts w:hint="eastAsia"/>
+          <w:sz w:val="24"/>
+          <w:szCs w:val="24"/>
+        </w:rPr>
+        <w:t>s</w:t>
+      </w:r>
+      <w:r>
+        <w:rPr>
+          <w:sz w:val="24"/>
+          <w:szCs w:val="24"/>
+        </w:rPr>
+        <w:t>tyle</w:t>
+      </w:r>
+      <w:r>
+        <w:rPr>
+          <w:rFonts w:hint="eastAsia"/>
+          <w:sz w:val="24"/>
+          <w:szCs w:val="24"/>
+        </w:rPr>
+        <w:t>、</w:t>
+      </w:r>
+      <w:r>
+        <w:rPr>
+          <w:rFonts w:hint="eastAsia"/>
+          <w:sz w:val="24"/>
+          <w:szCs w:val="24"/>
+        </w:rPr>
+        <w:t>c</w:t>
+      </w:r>
+      <w:r>
+        <w:rPr>
+          <w:sz w:val="24"/>
+          <w:szCs w:val="24"/>
+        </w:rPr>
+        <w:t>lass</w:t>
+      </w:r>
+      <w:r>
+        <w:rPr>
+          <w:rFonts w:hint="eastAsia"/>
+          <w:sz w:val="24"/>
+          <w:szCs w:val="24"/>
+        </w:rPr>
+        <w:t>等屬性設定。</w:t>
+      </w:r>
+    </w:p>
+    <w:p>
+      <w:pPr>
+        <w:pStyle w:val="a3"/>
+        <w:numPr>
+          <w:ilvl w:val="0"/>
+          <w:numId w:val="6"/>
+        </w:numPr>
+        <w:ind w:leftChars="0"/>
+        <w:rPr>
+          <w:sz w:val="24"/>
+          <w:szCs w:val="24"/>
+        </w:rPr>
+      </w:pPr>
+      <w:r>
+        <w:rPr>
+          <w:rFonts w:hint="eastAsia"/>
+          <w:sz w:val="24"/>
+          <w:szCs w:val="24"/>
+        </w:rPr>
+        <w:t>&lt;</w:t>
+      </w:r>
+      <w:proofErr w:type="spellStart"/>
+      <w:r>
+        <w:rPr>
+          <w:rFonts w:hint="eastAsia"/>
+          <w:sz w:val="24"/>
+          <w:szCs w:val="24"/>
+        </w:rPr>
+        <w:t>o</w:t>
+      </w:r>
+      <w:r>
+        <w:rPr>
+          <w:sz w:val="24"/>
+          <w:szCs w:val="24"/>
+        </w:rPr>
+        <w:t>l</w:t>
+      </w:r>
+      <w:proofErr w:type="spellEnd"/>
+      <w:r>
+        <w:rPr>
+          <w:sz w:val="24"/>
+          <w:szCs w:val="24"/>
+        </w:rPr>
+        <w:t>&gt;&lt;li&gt;&lt;/li&gt;&lt;/</w:t>
+      </w:r>
+      <w:proofErr w:type="spellStart"/>
+      <w:r>
+        <w:rPr>
+          <w:sz w:val="24"/>
+          <w:szCs w:val="24"/>
+        </w:rPr>
+        <w:t>o</w:t>
+      </w:r>
+      <w:r>
+        <w:rPr>
+          <w:sz w:val="24"/>
+          <w:szCs w:val="24"/>
+        </w:rPr>
+        <w:t>l</w:t>
+      </w:r>
+      <w:proofErr w:type="spellEnd"/>
+      <w:r>
+        <w:rPr>
+          <w:sz w:val="24"/>
+          <w:szCs w:val="24"/>
+        </w:rPr>
+        <w:t>&gt;</w:t>
+      </w:r>
+      <w:r>
+        <w:rPr>
+          <w:rFonts w:hint="eastAsia"/>
+          <w:sz w:val="24"/>
+          <w:szCs w:val="24"/>
+        </w:rPr>
+        <w:t>：有</w:t>
+      </w:r>
+      <w:r>
+        <w:rPr>
+          <w:rFonts w:hint="eastAsia"/>
+          <w:sz w:val="24"/>
+          <w:szCs w:val="24"/>
+        </w:rPr>
+        <w:t>序清單，可在</w:t>
+      </w:r>
+      <w:r>
+        <w:rPr>
+          <w:rFonts w:hint="eastAsia"/>
+          <w:sz w:val="24"/>
+          <w:szCs w:val="24"/>
+        </w:rPr>
+        <w:t>&lt;</w:t>
+      </w:r>
+      <w:proofErr w:type="spellStart"/>
+      <w:r>
+        <w:rPr>
+          <w:sz w:val="24"/>
+          <w:szCs w:val="24"/>
+        </w:rPr>
+        <w:t>o</w:t>
+      </w:r>
+      <w:r>
+        <w:rPr>
+          <w:sz w:val="24"/>
+          <w:szCs w:val="24"/>
+        </w:rPr>
+        <w:t>l</w:t>
+      </w:r>
+      <w:proofErr w:type="spellEnd"/>
+      <w:r>
+        <w:rPr>
+          <w:sz w:val="24"/>
+          <w:szCs w:val="24"/>
+        </w:rPr>
+        <w:t>&gt;</w:t>
+      </w:r>
+      <w:r>
+        <w:rPr>
+          <w:rFonts w:hint="eastAsia"/>
+          <w:sz w:val="24"/>
+          <w:szCs w:val="24"/>
+        </w:rPr>
+        <w:t>內放入</w:t>
+      </w:r>
+      <w:r>
+        <w:rPr>
+          <w:rFonts w:hint="eastAsia"/>
+          <w:sz w:val="24"/>
+          <w:szCs w:val="24"/>
+        </w:rPr>
+        <w:t>s</w:t>
+      </w:r>
+      <w:r>
+        <w:rPr>
+          <w:sz w:val="24"/>
+          <w:szCs w:val="24"/>
+        </w:rPr>
+        <w:t>tyle</w:t>
+      </w:r>
+      <w:r>
+        <w:rPr>
+          <w:rFonts w:hint="eastAsia"/>
+          <w:sz w:val="24"/>
+          <w:szCs w:val="24"/>
+        </w:rPr>
+        <w:t>、</w:t>
+      </w:r>
+      <w:r>
+        <w:rPr>
+          <w:rFonts w:hint="eastAsia"/>
+          <w:sz w:val="24"/>
+          <w:szCs w:val="24"/>
+        </w:rPr>
+        <w:t>c</w:t>
+      </w:r>
+      <w:r>
+        <w:rPr>
+          <w:sz w:val="24"/>
+          <w:szCs w:val="24"/>
+        </w:rPr>
+        <w:t>lass</w:t>
+      </w:r>
+      <w:r>
+        <w:rPr>
+          <w:rFonts w:hint="eastAsia"/>
+          <w:sz w:val="24"/>
+          <w:szCs w:val="24"/>
+        </w:rPr>
+        <w:t>等屬性設定。</w:t>
+      </w:r>
+    </w:p>
+    <w:p>
+      <w:pPr>
+        <w:pStyle w:val="a3"/>
+        <w:numPr>
+          <w:ilvl w:val="0"/>
+          <w:numId w:val="9"/>
+        </w:numPr>
+        <w:ind w:leftChars="0"/>
+        <w:rPr>
+          <w:sz w:val="24"/>
+          <w:szCs w:val="24"/>
+        </w:rPr>
+      </w:pPr>
+      <w:r>
+        <w:rPr>
+          <w:sz w:val="24"/>
+          <w:szCs w:val="24"/>
+        </w:rPr>
+        <w:t>style="list-style-position : inside ;"</w:t>
+      </w:r>
+      <w:r>
+        <w:rPr>
+          <w:rFonts w:hint="eastAsia"/>
+          <w:sz w:val="24"/>
+          <w:szCs w:val="24"/>
+        </w:rPr>
+        <w:t xml:space="preserve"> </w:t>
+      </w:r>
+      <w:r>
+        <w:rPr>
+          <w:rFonts w:hint="eastAsia"/>
+          <w:sz w:val="24"/>
+          <w:szCs w:val="24"/>
+        </w:rPr>
+        <w:t>：</w:t>
+      </w:r>
+      <w:r>
+        <w:rPr>
+          <w:rFonts w:hint="eastAsia"/>
+          <w:sz w:val="24"/>
+          <w:szCs w:val="24"/>
+        </w:rPr>
+        <w:t xml:space="preserve"> </w:t>
+      </w:r>
+      <w:r>
+        <w:rPr>
+          <w:rFonts w:hint="eastAsia"/>
+          <w:sz w:val="24"/>
+          <w:szCs w:val="24"/>
+        </w:rPr>
+        <w:t>縮排寬鬆</w:t>
+      </w:r>
+    </w:p>
+    <w:p>
+      <w:pPr>
+        <w:pStyle w:val="a3"/>
+        <w:ind w:leftChars="0" w:left="840"/>
+        <w:rPr>
+          <w:rFonts w:hint="eastAsia"/>
+          <w:sz w:val="24"/>
+          <w:szCs w:val="24"/>
+        </w:rPr>
+      </w:pPr>
+      <w:r>
+        <w:rPr>
+          <w:sz w:val="24"/>
+          <w:szCs w:val="24"/>
+        </w:rPr>
+        <w:drawing>
+          <wp:inline distT="0" distB="0" distL="0" distR="0" wp14:anchorId="2F801677" wp14:editId="5269862B">
+            <wp:extent cx="708660" cy="522487"/>
+            <wp:effectExtent l="0" t="0" r="0" b="0"/>
+            <wp:docPr id="20" name="圖片 20"/>
+            <wp:cNvGraphicFramePr>
+              <a:graphicFrameLocks xmlns:a="http://schemas.openxmlformats.org/drawingml/2006/main" noChangeAspect="1"/>
+            </wp:cNvGraphicFramePr>
+            <a:graphic xmlns:a="http://schemas.openxmlformats.org/drawingml/2006/main">
+              <a:graphicData uri="http://schemas.openxmlformats.org/drawingml/2006/picture">
+                <pic:pic xmlns:pic="http://schemas.openxmlformats.org/drawingml/2006/picture">
+                  <pic:nvPicPr>
+                    <pic:cNvPr id="1" name=""/>
+                    <pic:cNvPicPr/>
+                  </pic:nvPicPr>
+                  <pic:blipFill>
+                    <a:blip r:embed="rId25"/>
+                    <a:stretch>
+                      <a:fillRect/>
+                    </a:stretch>
+                  </pic:blipFill>
+                  <pic:spPr>
+                    <a:xfrm>
+                      <a:off x="0" y="0"/>
+                      <a:ext cx="713827" cy="526297"/>
+                    </a:xfrm>
+                    <a:prstGeom prst="rect">
+                      <a:avLst/>
+                    </a:prstGeom>
+                  </pic:spPr>
+                </pic:pic>
+              </a:graphicData>
+            </a:graphic>
+          </wp:inline>
+        </w:drawing>
+      </w:r>
+    </w:p>
+    <w:p>
+      <w:pPr>
+        <w:pStyle w:val="a3"/>
+        <w:numPr>
+          <w:ilvl w:val="0"/>
+          <w:numId w:val="9"/>
+        </w:numPr>
+        <w:ind w:leftChars="0"/>
+        <w:rPr>
+          <w:sz w:val="24"/>
+          <w:szCs w:val="24"/>
+        </w:rPr>
+      </w:pPr>
+      <w:r>
+        <w:rPr>
+          <w:sz w:val="24"/>
+          <w:szCs w:val="24"/>
+        </w:rPr>
+        <w:t>style="list-style-position : inside ;"</w:t>
+      </w:r>
+      <w:r>
+        <w:rPr>
+          <w:rFonts w:hint="eastAsia"/>
+          <w:sz w:val="24"/>
+          <w:szCs w:val="24"/>
+        </w:rPr>
+        <w:t xml:space="preserve"> </w:t>
+      </w:r>
+      <w:r>
+        <w:rPr>
+          <w:rFonts w:hint="eastAsia"/>
+          <w:sz w:val="24"/>
+          <w:szCs w:val="24"/>
+        </w:rPr>
+        <w:t>：</w:t>
+      </w:r>
+      <w:r>
+        <w:rPr>
+          <w:rFonts w:hint="eastAsia"/>
+          <w:sz w:val="24"/>
+          <w:szCs w:val="24"/>
+        </w:rPr>
+        <w:t>縮排</w:t>
+      </w:r>
+      <w:r>
+        <w:rPr>
+          <w:rFonts w:hint="eastAsia"/>
+          <w:sz w:val="24"/>
+          <w:szCs w:val="24"/>
+        </w:rPr>
+        <w:t>正常（同預設）</w:t>
+      </w:r>
+    </w:p>
+    <w:p>
+      <w:pPr>
+        <w:pStyle w:val="a3"/>
+        <w:ind w:leftChars="0" w:left="840"/>
+        <w:rPr>
+          <w:sz w:val="24"/>
+          <w:szCs w:val="24"/>
+        </w:rPr>
+      </w:pPr>
+      <w:r>
+        <w:rPr>
+          <w:sz w:val="24"/>
+          <w:szCs w:val="24"/>
+        </w:rPr>
+        <w:drawing>
+          <wp:inline distT="0" distB="0" distL="0" distR="0" wp14:anchorId="168A2415" wp14:editId="16178EFA">
+            <wp:extent cx="584454" cy="449580"/>
+            <wp:effectExtent l="0" t="0" r="6350" b="7620"/>
+            <wp:docPr id="21" name="圖片 21"/>
+            <wp:cNvGraphicFramePr>
+              <a:graphicFrameLocks xmlns:a="http://schemas.openxmlformats.org/drawingml/2006/main" noChangeAspect="1"/>
+            </wp:cNvGraphicFramePr>
+            <a:graphic xmlns:a="http://schemas.openxmlformats.org/drawingml/2006/main">
+              <a:graphicData uri="http://schemas.openxmlformats.org/drawingml/2006/picture">
+                <pic:pic xmlns:pic="http://schemas.openxmlformats.org/drawingml/2006/picture">
+                  <pic:nvPicPr>
+                    <pic:cNvPr id="1" name=""/>
+                    <pic:cNvPicPr/>
+                  </pic:nvPicPr>
+                  <pic:blipFill>
+                    <a:blip r:embed="rId26"/>
+                    <a:stretch>
+                      <a:fillRect/>
+                    </a:stretch>
+                  </pic:blipFill>
+                  <pic:spPr>
+                    <a:xfrm>
+                      <a:off x="0" y="0"/>
+                      <a:ext cx="588202" cy="452463"/>
+                    </a:xfrm>
+                    <a:prstGeom prst="rect">
+                      <a:avLst/>
+                    </a:prstGeom>
+                  </pic:spPr>
+                </pic:pic>
+              </a:graphicData>
+            </a:graphic>
+          </wp:inline>
+        </w:drawing>
+      </w:r>
+    </w:p>
+    <w:p>
+      <w:pPr>
+        <w:pStyle w:val="a3"/>
+        <w:numPr>
+          <w:ilvl w:val="0"/>
+          <w:numId w:val="9"/>
+        </w:numPr>
+        <w:ind w:leftChars="0"/>
+        <w:rPr>
+          <w:sz w:val="24"/>
+          <w:szCs w:val="24"/>
+        </w:rPr>
+      </w:pPr>
+      <w:r>
+        <w:rPr>
+          <w:sz w:val="24"/>
+          <w:szCs w:val="24"/>
+        </w:rPr>
+        <w:t>style="list-style-type : circle ;"</w:t>
+      </w:r>
+      <w:r>
+        <w:rPr>
+          <w:rFonts w:hint="eastAsia"/>
+          <w:sz w:val="24"/>
+          <w:szCs w:val="24"/>
+        </w:rPr>
+        <w:t>：樣式變更為</w:t>
+      </w:r>
+      <w:r>
+        <w:rPr>
+          <w:rFonts w:hint="eastAsia"/>
+          <w:sz w:val="24"/>
+          <w:szCs w:val="24"/>
+        </w:rPr>
+        <w:t>c</w:t>
+      </w:r>
+      <w:r>
+        <w:rPr>
+          <w:sz w:val="24"/>
+          <w:szCs w:val="24"/>
+        </w:rPr>
+        <w:t>ircle</w:t>
+      </w:r>
+      <w:r>
+        <w:rPr>
+          <w:rFonts w:hint="eastAsia"/>
+          <w:sz w:val="24"/>
+          <w:szCs w:val="24"/>
+        </w:rPr>
+        <w:t>（空心圓）</w:t>
+      </w:r>
+      <w:r>
+        <w:rPr>
+          <w:rFonts w:hint="eastAsia"/>
+          <w:sz w:val="24"/>
+          <w:szCs w:val="24"/>
+        </w:rPr>
+        <w:t>(</w:t>
+      </w:r>
+      <w:r>
+        <w:rPr>
+          <w:rFonts w:hint="eastAsia"/>
+          <w:sz w:val="24"/>
+          <w:szCs w:val="24"/>
+        </w:rPr>
+        <w:t>圖有巢狀清單</w:t>
+      </w:r>
+      <w:r>
+        <w:rPr>
+          <w:rFonts w:hint="eastAsia"/>
+          <w:sz w:val="24"/>
+          <w:szCs w:val="24"/>
+        </w:rPr>
+        <w:t>)</w:t>
+      </w:r>
+    </w:p>
+    <w:p>
+      <w:pPr>
+        <w:pStyle w:val="a3"/>
+        <w:ind w:leftChars="0" w:left="840"/>
+        <w:rPr>
+          <w:rFonts w:hint="eastAsia"/>
+          <w:sz w:val="24"/>
+          <w:szCs w:val="24"/>
+        </w:rPr>
+      </w:pPr>
+      <w:r>
+        <w:rPr>
+          <w:sz w:val="24"/>
+          <w:szCs w:val="24"/>
+        </w:rPr>
+        <w:drawing>
+          <wp:inline distT="0" distB="0" distL="0" distR="0" wp14:anchorId="4F3E22E6" wp14:editId="5A2705DC">
+            <wp:extent cx="784860" cy="889508"/>
+            <wp:effectExtent l="0" t="0" r="0" b="6350"/>
+            <wp:docPr id="22" name="圖片 22"/>
+            <wp:cNvGraphicFramePr>
+              <a:graphicFrameLocks xmlns:a="http://schemas.openxmlformats.org/drawingml/2006/main" noChangeAspect="1"/>
+            </wp:cNvGraphicFramePr>
+            <a:graphic xmlns:a="http://schemas.openxmlformats.org/drawingml/2006/main">
+              <a:graphicData uri="http://schemas.openxmlformats.org/drawingml/2006/picture">
+                <pic:pic xmlns:pic="http://schemas.openxmlformats.org/drawingml/2006/picture">
+                  <pic:nvPicPr>
+                    <pic:cNvPr id="1" name=""/>
+                    <pic:cNvPicPr/>
+                  </pic:nvPicPr>
+                  <pic:blipFill>
+                    <a:blip r:embed="rId27"/>
+                    <a:stretch>
+                      <a:fillRect/>
+                    </a:stretch>
+                  </pic:blipFill>
+                  <pic:spPr>
+                    <a:xfrm>
+                      <a:off x="0" y="0"/>
+                      <a:ext cx="787580" cy="892591"/>
+                    </a:xfrm>
+                    <a:prstGeom prst="rect">
+                      <a:avLst/>
+                    </a:prstGeom>
+                  </pic:spPr>
+                </pic:pic>
+              </a:graphicData>
+            </a:graphic>
+          </wp:inline>
+        </w:drawing>
+      </w:r>
+    </w:p>
+    <w:p>
+      <w:pPr>
+        <w:pStyle w:val="a3"/>
+        <w:numPr>
+          <w:ilvl w:val="0"/>
+          <w:numId w:val="6"/>
+        </w:numPr>
+        <w:ind w:leftChars="0"/>
+        <w:rPr>
+          <w:sz w:val="24"/>
+          <w:szCs w:val="24"/>
+        </w:rPr>
+      </w:pPr>
+      <w:r>
+        <w:rPr>
+          <w:rFonts w:hint="eastAsia"/>
+          <w:sz w:val="24"/>
+          <w:szCs w:val="24"/>
+        </w:rPr>
+        <w:t>&lt;</w:t>
+      </w:r>
+      <w:r>
+        <w:rPr>
+          <w:sz w:val="24"/>
+          <w:szCs w:val="24"/>
+        </w:rPr>
+        <w:t>dl&gt;&lt;/dl&gt;</w:t>
+      </w:r>
+      <w:r>
+        <w:rPr>
+          <w:rFonts w:hint="eastAsia"/>
+          <w:sz w:val="24"/>
+          <w:szCs w:val="24"/>
+        </w:rPr>
+        <w:t>：包裹用來定義的</w:t>
+      </w:r>
+      <w:r>
+        <w:rPr>
+          <w:rFonts w:hint="eastAsia"/>
+          <w:sz w:val="24"/>
+          <w:szCs w:val="24"/>
+        </w:rPr>
+        <w:t>l</w:t>
+      </w:r>
+      <w:r>
+        <w:rPr>
+          <w:sz w:val="24"/>
+          <w:szCs w:val="24"/>
+        </w:rPr>
+        <w:t>ist</w:t>
+      </w:r>
+      <w:r>
+        <w:rPr>
+          <w:rFonts w:hint="eastAsia"/>
+          <w:sz w:val="24"/>
+          <w:szCs w:val="24"/>
+        </w:rPr>
+        <w:t>，一個主體可同時有多個定義項，下有</w:t>
+      </w:r>
+      <w:r>
+        <w:rPr>
+          <w:rFonts w:hint="eastAsia"/>
+          <w:sz w:val="24"/>
+          <w:szCs w:val="24"/>
+        </w:rPr>
+        <w:t>&lt;</w:t>
+      </w:r>
+      <w:r>
+        <w:rPr>
+          <w:sz w:val="24"/>
+          <w:szCs w:val="24"/>
+        </w:rPr>
+        <w:t>dt&gt;</w:t>
+      </w:r>
+      <w:r>
+        <w:rPr>
+          <w:rFonts w:hint="eastAsia"/>
+          <w:sz w:val="24"/>
+          <w:szCs w:val="24"/>
+        </w:rPr>
+        <w:t>及</w:t>
+      </w:r>
+      <w:r>
+        <w:rPr>
+          <w:rFonts w:hint="eastAsia"/>
+          <w:sz w:val="24"/>
+          <w:szCs w:val="24"/>
+        </w:rPr>
+        <w:t>&lt;</w:t>
+      </w:r>
+      <w:r>
+        <w:rPr>
+          <w:sz w:val="24"/>
+          <w:szCs w:val="24"/>
+        </w:rPr>
+        <w:t>dd&gt;</w:t>
+      </w:r>
+      <w:r>
+        <w:rPr>
+          <w:rFonts w:hint="eastAsia"/>
+          <w:sz w:val="24"/>
+          <w:szCs w:val="24"/>
+        </w:rPr>
+        <w:t xml:space="preserve"> </w:t>
+      </w:r>
+      <w:proofErr w:type="gramStart"/>
+      <w:r>
+        <w:rPr>
+          <w:rFonts w:hint="eastAsia"/>
+          <w:sz w:val="24"/>
+          <w:szCs w:val="24"/>
+        </w:rPr>
+        <w:t>──</w:t>
+      </w:r>
+      <w:proofErr w:type="gramEnd"/>
+    </w:p>
+    <w:p>
+      <w:pPr>
+        <w:pStyle w:val="a3"/>
+        <w:numPr>
+          <w:ilvl w:val="0"/>
+          <w:numId w:val="8"/>
+        </w:numPr>
+        <w:ind w:leftChars="0"/>
+        <w:rPr>
+          <w:sz w:val="24"/>
+          <w:szCs w:val="24"/>
+        </w:rPr>
+      </w:pPr>
+      <w:r>
+        <w:rPr>
+          <w:rFonts w:hint="eastAsia"/>
+          <w:sz w:val="24"/>
+          <w:szCs w:val="24"/>
+        </w:rPr>
+        <w:t>&lt;</w:t>
+      </w:r>
+      <w:r>
+        <w:rPr>
+          <w:sz w:val="24"/>
+          <w:szCs w:val="24"/>
+        </w:rPr>
+        <w:t>dt&gt;&lt;/dt&gt;</w:t>
+      </w:r>
+      <w:r>
+        <w:rPr>
+          <w:rFonts w:hint="eastAsia"/>
+          <w:sz w:val="24"/>
+          <w:szCs w:val="24"/>
+        </w:rPr>
+        <w:t>：主體項</w:t>
+      </w:r>
+    </w:p>
+    <w:p>
+      <w:pPr>
+        <w:pStyle w:val="a3"/>
+        <w:numPr>
+          <w:ilvl w:val="0"/>
+          <w:numId w:val="8"/>
+        </w:numPr>
+        <w:ind w:leftChars="0"/>
+        <w:rPr>
+          <w:rFonts w:hint="eastAsia"/>
+          <w:sz w:val="24"/>
+          <w:szCs w:val="24"/>
+        </w:rPr>
+      </w:pPr>
+      <w:r>
+        <w:rPr>
+          <w:rFonts w:hint="eastAsia"/>
+          <w:sz w:val="24"/>
+          <w:szCs w:val="24"/>
+        </w:rPr>
+        <w:t>&lt;</w:t>
+      </w:r>
+      <w:r>
+        <w:rPr>
+          <w:sz w:val="24"/>
+          <w:szCs w:val="24"/>
+        </w:rPr>
+        <w:t>dd&gt;&lt;/dd&gt;</w:t>
+      </w:r>
+      <w:r>
+        <w:rPr>
+          <w:rFonts w:hint="eastAsia"/>
+          <w:sz w:val="24"/>
+          <w:szCs w:val="24"/>
+        </w:rPr>
+        <w:t>：定義項（自動縮排）</w:t>
+      </w:r>
+    </w:p>
+    <w:p>
+      <w:pPr>
+        <w:rPr>
+          <w:rFonts w:hint="eastAsia"/>
+          <w:sz w:val="24"/>
+          <w:szCs w:val="24"/>
+        </w:rPr>
+      </w:pPr>
+      <w:r>
+        <w:rPr>
+          <w:rFonts w:hint="eastAsia"/>
+          <w:sz w:val="24"/>
+          <w:szCs w:val="24"/>
+        </w:rPr>
+        <w:t xml:space="preserve">        </w:t>
+      </w:r>
+      <w:r>
+        <w:drawing>
+          <wp:inline distT="0" distB="0" distL="0" distR="0" wp14:anchorId="079B601C" wp14:editId="19E4C323">
+            <wp:extent cx="2388870" cy="1303020"/>
+            <wp:effectExtent l="0" t="0" r="0" b="0"/>
+            <wp:docPr id="19" name="圖片 19"/>
+            <wp:cNvGraphicFramePr>
+              <a:graphicFrameLocks xmlns:a="http://schemas.openxmlformats.org/drawingml/2006/main" noChangeAspect="1"/>
+            </wp:cNvGraphicFramePr>
+            <a:graphic xmlns:a="http://schemas.openxmlformats.org/drawingml/2006/main">
+              <a:graphicData uri="http://schemas.openxmlformats.org/drawingml/2006/picture">
+                <pic:pic xmlns:pic="http://schemas.openxmlformats.org/drawingml/2006/picture">
+                  <pic:nvPicPr>
+                    <pic:cNvPr id="1" name=""/>
+                    <pic:cNvPicPr/>
+                  </pic:nvPicPr>
+                  <pic:blipFill>
+                    <a:blip r:embed="rId28"/>
+                    <a:stretch>
+                      <a:fillRect/>
+                    </a:stretch>
+                  </pic:blipFill>
+                  <pic:spPr>
+                    <a:xfrm>
+                      <a:off x="0" y="0"/>
+                      <a:ext cx="2389206" cy="1303203"/>
+                    </a:xfrm>
+                    <a:prstGeom prst="rect">
+                      <a:avLst/>
+                    </a:prstGeom>
+                  </pic:spPr>
+                </pic:pic>
+              </a:graphicData>
+            </a:graphic>
+          </wp:inline>
+        </w:drawing>
+      </w:r>
+    </w:p>
+    <w:p>
+      <w:pPr>
+        <w:pStyle w:val="a3"/>
+        <w:numPr>
+          <w:ilvl w:val="0"/>
+          <w:numId w:val="6"/>
+        </w:numPr>
+        <w:ind w:leftChars="0"/>
+        <w:rPr>
+          <w:sz w:val="24"/>
+          <w:szCs w:val="24"/>
+        </w:rPr>
+      </w:pPr>
+      <w:r>
+        <w:rPr>
+          <w:sz w:val="24"/>
+          <w:szCs w:val="24"/>
+        </w:rPr>
+        <w:t>&lt;</w:t>
+      </w:r>
+      <w:proofErr w:type="spellStart"/>
+      <w:r>
+        <w:rPr>
+          <w:sz w:val="24"/>
+          <w:szCs w:val="24"/>
+        </w:rPr>
+        <w:t>img</w:t>
+      </w:r>
+      <w:proofErr w:type="spellEnd"/>
+      <w:r>
+        <w:rPr>
+          <w:sz w:val="24"/>
+          <w:szCs w:val="24"/>
+        </w:rPr>
+        <w:t>&gt;</w:t>
+      </w:r>
+      <w:r>
+        <w:rPr>
+          <w:rFonts w:hint="eastAsia"/>
+          <w:sz w:val="24"/>
+          <w:szCs w:val="24"/>
+        </w:rPr>
+        <w:t>：插入圖片，具以下屬性</w:t>
+      </w:r>
+      <w:proofErr w:type="gramStart"/>
+      <w:r>
+        <w:rPr>
+          <w:rFonts w:hint="eastAsia"/>
+          <w:sz w:val="24"/>
+          <w:szCs w:val="24"/>
+        </w:rPr>
+        <w:t>──</w:t>
+      </w:r>
+      <w:proofErr w:type="gramEnd"/>
+    </w:p>
+    <w:p>
+      <w:pPr>
+        <w:pStyle w:val="a3"/>
+        <w:numPr>
+          <w:ilvl w:val="0"/>
+          <w:numId w:val="10"/>
+        </w:numPr>
+        <w:ind w:leftChars="0"/>
+        <w:rPr>
+          <w:sz w:val="24"/>
+          <w:szCs w:val="24"/>
+        </w:rPr>
+      </w:pPr>
+      <w:proofErr w:type="spellStart"/>
+      <w:r>
+        <w:rPr>
+          <w:sz w:val="24"/>
+          <w:szCs w:val="24"/>
+        </w:rPr>
+        <w:t>src</w:t>
+      </w:r>
+      <w:proofErr w:type="spellEnd"/>
+      <w:r>
+        <w:rPr>
+          <w:rFonts w:hint="eastAsia"/>
+          <w:sz w:val="24"/>
+          <w:szCs w:val="24"/>
+        </w:rPr>
+        <w:t>：</w:t>
+      </w:r>
+      <w:r>
+        <w:rPr>
+          <w:rFonts w:hint="eastAsia"/>
+          <w:sz w:val="24"/>
+          <w:szCs w:val="24"/>
+        </w:rPr>
+        <w:t>U</w:t>
+      </w:r>
+      <w:r>
+        <w:rPr>
+          <w:sz w:val="24"/>
+          <w:szCs w:val="24"/>
+        </w:rPr>
+        <w:t>RL</w:t>
+      </w:r>
+    </w:p>
+    <w:p>
+      <w:pPr>
+        <w:pStyle w:val="a3"/>
+        <w:numPr>
+          <w:ilvl w:val="0"/>
+          <w:numId w:val="10"/>
+        </w:numPr>
+        <w:ind w:leftChars="0"/>
+        <w:rPr>
+          <w:sz w:val="24"/>
+          <w:szCs w:val="24"/>
+        </w:rPr>
+      </w:pPr>
+      <w:r>
+        <w:rPr>
+          <w:rFonts w:hint="eastAsia"/>
+          <w:sz w:val="24"/>
+          <w:szCs w:val="24"/>
+        </w:rPr>
+        <w:t>a</w:t>
+      </w:r>
+      <w:r>
+        <w:rPr>
+          <w:sz w:val="24"/>
+          <w:szCs w:val="24"/>
+        </w:rPr>
+        <w:t>lt</w:t>
+      </w:r>
+      <w:r>
+        <w:rPr>
+          <w:rFonts w:hint="eastAsia"/>
+          <w:sz w:val="24"/>
+          <w:szCs w:val="24"/>
+        </w:rPr>
+        <w:t>：圖片無法出現時的顯示文字</w:t>
+      </w:r>
+    </w:p>
+    <w:p>
+      <w:pPr>
+        <w:pStyle w:val="a3"/>
+        <w:numPr>
+          <w:ilvl w:val="0"/>
+          <w:numId w:val="10"/>
+        </w:numPr>
+        <w:ind w:leftChars="0"/>
+        <w:rPr>
+          <w:sz w:val="24"/>
+          <w:szCs w:val="24"/>
+        </w:rPr>
+      </w:pPr>
+      <w:r>
+        <w:rPr>
+          <w:rFonts w:hint="eastAsia"/>
+          <w:sz w:val="24"/>
+          <w:szCs w:val="24"/>
+        </w:rPr>
+        <w:t>t</w:t>
+      </w:r>
+      <w:r>
+        <w:rPr>
+          <w:sz w:val="24"/>
+          <w:szCs w:val="24"/>
+        </w:rPr>
+        <w:t>itle</w:t>
+      </w:r>
+      <w:r>
+        <w:rPr>
+          <w:rFonts w:hint="eastAsia"/>
+          <w:sz w:val="24"/>
+          <w:szCs w:val="24"/>
+        </w:rPr>
+        <w:t>：滑鼠華過時顯示之文字</w:t>
+      </w:r>
+    </w:p>
+    <w:p>
+      <w:pPr>
+        <w:pStyle w:val="a3"/>
+        <w:numPr>
+          <w:ilvl w:val="0"/>
+          <w:numId w:val="10"/>
+        </w:numPr>
+        <w:ind w:leftChars="0"/>
+        <w:rPr>
+          <w:sz w:val="24"/>
+          <w:szCs w:val="24"/>
+        </w:rPr>
+      </w:pPr>
+      <w:proofErr w:type="spellStart"/>
+      <w:r>
+        <w:rPr>
+          <w:rFonts w:hint="eastAsia"/>
+          <w:sz w:val="24"/>
+          <w:szCs w:val="24"/>
+        </w:rPr>
+        <w:t>s</w:t>
+      </w:r>
+      <w:r>
+        <w:rPr>
+          <w:sz w:val="24"/>
+          <w:szCs w:val="24"/>
+        </w:rPr>
+        <w:t>rcset</w:t>
+      </w:r>
+      <w:proofErr w:type="spellEnd"/>
+      <w:r>
+        <w:rPr>
+          <w:rFonts w:hint="eastAsia"/>
+          <w:sz w:val="24"/>
+          <w:szCs w:val="24"/>
+        </w:rPr>
+        <w:t>：符合不同條件時載入不同解析圖片</w:t>
+      </w:r>
+    </w:p>
+    <w:p>
+      <w:pPr>
+        <w:pStyle w:val="a3"/>
+        <w:ind w:leftChars="0" w:left="840"/>
+        <w:rPr>
+          <w:rFonts w:hint="eastAsia"/>
+          <w:sz w:val="24"/>
+          <w:szCs w:val="24"/>
+        </w:rPr>
+      </w:pPr>
+      <w:r>
+        <w:rPr>
+          <w:rFonts w:hint="eastAsia"/>
+          <w:sz w:val="24"/>
+          <w:szCs w:val="24"/>
+        </w:rPr>
+        <w:t>預設為</w:t>
+      </w:r>
+      <w:proofErr w:type="spellStart"/>
+      <w:r>
+        <w:rPr>
+          <w:rFonts w:hint="eastAsia"/>
+          <w:sz w:val="24"/>
+          <w:szCs w:val="24"/>
+        </w:rPr>
+        <w:t>x</w:t>
+      </w:r>
+      <w:r>
+        <w:rPr>
+          <w:sz w:val="24"/>
+          <w:szCs w:val="24"/>
+        </w:rPr>
+        <w:t>xxx</w:t>
+      </w:r>
+      <w:proofErr w:type="spellEnd"/>
+      <w:r>
+        <w:rPr>
+          <w:rFonts w:hint="eastAsia"/>
+          <w:sz w:val="24"/>
+          <w:szCs w:val="24"/>
+        </w:rPr>
+        <w:t>圖片，</w:t>
+      </w:r>
+    </w:p>
+    <w:p>
+      <w:pPr>
+        <w:pStyle w:val="a3"/>
+        <w:ind w:leftChars="0" w:left="840"/>
+        <w:rPr>
+          <w:rFonts w:hint="eastAsia"/>
+          <w:sz w:val="24"/>
+          <w:szCs w:val="24"/>
+        </w:rPr>
+      </w:pPr>
+      <w:r>
+        <w:rPr>
+          <w:sz w:val="24"/>
+          <w:szCs w:val="24"/>
+        </w:rPr>
+        <w:drawing>
+          <wp:inline distT="0" distB="0" distL="0" distR="0" wp14:anchorId="76B6409B" wp14:editId="34F6084E">
+            <wp:extent cx="4419600" cy="294080"/>
+            <wp:effectExtent l="0" t="0" r="0" b="0"/>
+            <wp:docPr id="25" name="圖片 25"/>
+            <wp:cNvGraphicFramePr>
+              <a:graphicFrameLocks xmlns:a="http://schemas.openxmlformats.org/drawingml/2006/main" noChangeAspect="1"/>
+            </wp:cNvGraphicFramePr>
+            <a:graphic xmlns:a="http://schemas.openxmlformats.org/drawingml/2006/main">
+              <a:graphicData uri="http://schemas.openxmlformats.org/drawingml/2006/picture">
+                <pic:pic xmlns:pic="http://schemas.openxmlformats.org/drawingml/2006/picture">
+                  <pic:nvPicPr>
+                    <pic:cNvPr id="1" name=""/>
+                    <pic:cNvPicPr/>
+                  </pic:nvPicPr>
+                  <pic:blipFill>
+                    <a:blip r:embed="rId29"/>
+                    <a:stretch>
+                      <a:fillRect/>
+                    </a:stretch>
+                  </pic:blipFill>
+                  <pic:spPr>
+                    <a:xfrm>
+                      <a:off x="0" y="0"/>
+                      <a:ext cx="4499046" cy="299366"/>
+                    </a:xfrm>
+                    <a:prstGeom prst="rect">
+                      <a:avLst/>
+                    </a:prstGeom>
+                  </pic:spPr>
+                </pic:pic>
+              </a:graphicData>
+            </a:graphic>
+          </wp:inline>
+        </w:drawing>
+      </w:r>
+    </w:p>
+    <w:p>
+      <w:pPr>
+        <w:pStyle w:val="a3"/>
+        <w:numPr>
+          <w:ilvl w:val="0"/>
+          <w:numId w:val="6"/>
+        </w:numPr>
+        <w:ind w:leftChars="0"/>
+        <w:rPr>
+          <w:sz w:val="24"/>
+          <w:szCs w:val="24"/>
+        </w:rPr>
+      </w:pPr>
+      <w:r>
+        <w:rPr>
+          <w:rFonts w:hint="eastAsia"/>
+          <w:sz w:val="24"/>
+          <w:szCs w:val="24"/>
+        </w:rPr>
+        <w:t>可在</w:t>
+      </w:r>
+      <w:r>
+        <w:rPr>
+          <w:rFonts w:hint="eastAsia"/>
+          <w:sz w:val="24"/>
+          <w:szCs w:val="24"/>
+        </w:rPr>
+        <w:t>&lt;</w:t>
+      </w:r>
+      <w:r>
+        <w:rPr>
+          <w:sz w:val="24"/>
+          <w:szCs w:val="24"/>
+        </w:rPr>
+        <w:t>body&gt;</w:t>
+      </w:r>
+      <w:r>
+        <w:rPr>
+          <w:rFonts w:hint="eastAsia"/>
+          <w:sz w:val="24"/>
+          <w:szCs w:val="24"/>
+        </w:rPr>
+        <w:t>外設置</w:t>
+      </w:r>
+      <w:r>
+        <w:rPr>
+          <w:rFonts w:hint="eastAsia"/>
+          <w:sz w:val="24"/>
+          <w:szCs w:val="24"/>
+        </w:rPr>
+        <w:t>&lt;</w:t>
+      </w:r>
+      <w:r>
+        <w:rPr>
+          <w:sz w:val="24"/>
+          <w:szCs w:val="24"/>
+        </w:rPr>
+        <w:t>style</w:t>
+      </w:r>
+      <w:r>
+        <w:rPr>
+          <w:rFonts w:hint="eastAsia"/>
+          <w:sz w:val="24"/>
+          <w:szCs w:val="24"/>
+        </w:rPr>
+        <w:t>&gt;</w:t>
+      </w:r>
+      <w:r>
+        <w:rPr>
+          <w:rFonts w:hint="eastAsia"/>
+          <w:sz w:val="24"/>
+          <w:szCs w:val="24"/>
+        </w:rPr>
+        <w:t>，用來設定全網頁特定標籤的樣式，如</w:t>
+      </w:r>
+      <w:proofErr w:type="gramStart"/>
+      <w:r>
+        <w:rPr>
+          <w:rFonts w:hint="eastAsia"/>
+          <w:sz w:val="24"/>
+          <w:szCs w:val="24"/>
+        </w:rPr>
+        <w:t>──</w:t>
+      </w:r>
+      <w:proofErr w:type="gramEnd"/>
+    </w:p>
+    <w:p>
+      <w:pPr>
+        <w:pStyle w:val="a3"/>
+        <w:ind w:leftChars="0"/>
+        <w:rPr>
+          <w:sz w:val="24"/>
+          <w:szCs w:val="24"/>
+        </w:rPr>
+      </w:pPr>
+      <w:r>
+        <w:rPr>
+          <w:rFonts w:hint="eastAsia"/>
+          <w:sz w:val="24"/>
+          <w:szCs w:val="24"/>
+        </w:rPr>
+        <w:t>設定全網頁</w:t>
+      </w:r>
+      <w:r>
+        <w:rPr>
+          <w:rFonts w:hint="eastAsia"/>
+          <w:sz w:val="24"/>
+          <w:szCs w:val="24"/>
+        </w:rPr>
+        <w:t>&lt;</w:t>
+      </w:r>
+      <w:r>
+        <w:rPr>
+          <w:sz w:val="24"/>
+          <w:szCs w:val="24"/>
+        </w:rPr>
+        <w:t>p&gt;</w:t>
+      </w:r>
+      <w:r>
+        <w:rPr>
+          <w:rFonts w:hint="eastAsia"/>
+          <w:sz w:val="24"/>
+          <w:szCs w:val="24"/>
+        </w:rPr>
+        <w:t>文字大小為</w:t>
+      </w:r>
+      <w:r>
+        <w:rPr>
+          <w:rFonts w:hint="eastAsia"/>
+          <w:sz w:val="24"/>
+          <w:szCs w:val="24"/>
+        </w:rPr>
+        <w:t>25</w:t>
+      </w:r>
+      <w:r>
+        <w:rPr>
+          <w:sz w:val="24"/>
+          <w:szCs w:val="24"/>
+        </w:rPr>
+        <w:t>px</w:t>
+      </w:r>
+      <w:r>
+        <w:rPr>
+          <w:rFonts w:hint="eastAsia"/>
+          <w:sz w:val="24"/>
+          <w:szCs w:val="24"/>
+        </w:rPr>
+        <w:t>。</w:t>
+      </w:r>
+    </w:p>
+    <w:p>
+      <w:pPr>
+        <w:pStyle w:val="a3"/>
+        <w:ind w:leftChars="0"/>
+        <w:rPr>
+          <w:sz w:val="24"/>
+          <w:szCs w:val="24"/>
+        </w:rPr>
+      </w:pPr>
+      <w:r>
+        <w:rPr>
+          <w:sz w:val="24"/>
+          <w:szCs w:val="24"/>
+        </w:rPr>
+        <w:drawing>
+          <wp:inline distT="0" distB="0" distL="0" distR="0" wp14:anchorId="5B97DA5B" wp14:editId="7385FC15">
+            <wp:extent cx="1775460" cy="940392"/>
+            <wp:effectExtent l="0" t="0" r="0" b="0"/>
+            <wp:docPr id="26" name="圖片 26"/>
+            <wp:cNvGraphicFramePr>
+              <a:graphicFrameLocks xmlns:a="http://schemas.openxmlformats.org/drawingml/2006/main" noChangeAspect="1"/>
+            </wp:cNvGraphicFramePr>
+            <a:graphic xmlns:a="http://schemas.openxmlformats.org/drawingml/2006/main">
+              <a:graphicData uri="http://schemas.openxmlformats.org/drawingml/2006/picture">
+                <pic:pic xmlns:pic="http://schemas.openxmlformats.org/drawingml/2006/picture">
+                  <pic:nvPicPr>
+                    <pic:cNvPr id="1" name=""/>
+                    <pic:cNvPicPr/>
+                  </pic:nvPicPr>
+                  <pic:blipFill>
+                    <a:blip r:embed="rId30"/>
+                    <a:stretch>
+                      <a:fillRect/>
+                    </a:stretch>
+                  </pic:blipFill>
+                  <pic:spPr>
+                    <a:xfrm>
+                      <a:off x="0" y="0"/>
+                      <a:ext cx="1782146" cy="943933"/>
+                    </a:xfrm>
+                    <a:prstGeom prst="rect">
+                      <a:avLst/>
+                    </a:prstGeom>
+                  </pic:spPr>
+                </pic:pic>
+              </a:graphicData>
+            </a:graphic>
+          </wp:inline>
+        </w:drawing>
+      </w:r>
+    </w:p>
+    <w:p>
+      <w:pPr>
+        <w:pStyle w:val="a3"/>
+        <w:numPr>
+          <w:ilvl w:val="0"/>
+          <w:numId w:val="6"/>
+        </w:numPr>
+        <w:ind w:leftChars="0"/>
+        <w:rPr>
+          <w:rFonts w:hint="eastAsia"/>
+          <w:sz w:val="24"/>
+          <w:szCs w:val="24"/>
+        </w:rPr>
+      </w:pPr>
+      <w:r>
+        <w:rPr>
+          <w:rFonts w:hint="eastAsia"/>
+          <w:sz w:val="24"/>
+          <w:szCs w:val="24"/>
+        </w:rPr>
+        <w:t>可新增</w:t>
+      </w:r>
+      <w:r>
+        <w:rPr>
+          <w:rFonts w:hint="eastAsia"/>
+          <w:sz w:val="24"/>
+          <w:szCs w:val="24"/>
+        </w:rPr>
+        <w:t>.</w:t>
+      </w:r>
+      <w:proofErr w:type="spellStart"/>
+      <w:r>
+        <w:rPr>
+          <w:sz w:val="24"/>
+          <w:szCs w:val="24"/>
+        </w:rPr>
+        <w:t>css</w:t>
+      </w:r>
+      <w:proofErr w:type="spellEnd"/>
+      <w:r>
+        <w:rPr>
+          <w:rFonts w:hint="eastAsia"/>
+          <w:sz w:val="24"/>
+          <w:szCs w:val="24"/>
+        </w:rPr>
+        <w:t>檔，設計自己的</w:t>
+      </w:r>
+      <w:proofErr w:type="spellStart"/>
+      <w:r>
+        <w:rPr>
+          <w:rFonts w:hint="eastAsia"/>
+          <w:sz w:val="24"/>
+          <w:szCs w:val="24"/>
+        </w:rPr>
+        <w:t>c</w:t>
+      </w:r>
+      <w:r>
+        <w:rPr>
+          <w:sz w:val="24"/>
+          <w:szCs w:val="24"/>
+        </w:rPr>
+        <w:t>ss</w:t>
+      </w:r>
+      <w:proofErr w:type="spellEnd"/>
+    </w:p>
+    <w:p>
+      <w:pPr>
+        <w:pStyle w:val="a3"/>
+        <w:ind w:leftChars="0"/>
+        <w:rPr>
+          <w:sz w:val="24"/>
+          <w:szCs w:val="24"/>
+        </w:rPr>
+      </w:pPr>
+      <w:r>
+        <w:rPr>
+          <w:sz w:val="24"/>
+          <w:szCs w:val="24"/>
+        </w:rPr>
+        <w:drawing>
+          <wp:inline distT="0" distB="0" distL="0" distR="0" wp14:anchorId="54E6C273" wp14:editId="33BE941D">
+            <wp:extent cx="2600688" cy="1057423"/>
+            <wp:effectExtent l="0" t="0" r="0" b="9525"/>
+            <wp:docPr id="27" name="圖片 27"/>
+            <wp:cNvGraphicFramePr>
+              <a:graphicFrameLocks xmlns:a="http://schemas.openxmlformats.org/drawingml/2006/main" noChangeAspect="1"/>
+            </wp:cNvGraphicFramePr>
+            <a:graphic xmlns:a="http://schemas.openxmlformats.org/drawingml/2006/main">
+              <a:graphicData uri="http://schemas.openxmlformats.org/drawingml/2006/picture">
+                <pic:pic xmlns:pic="http://schemas.openxmlformats.org/drawingml/2006/picture">
+                  <pic:nvPicPr>
+                    <pic:cNvPr id="1" name=""/>
+                    <pic:cNvPicPr/>
+                  </pic:nvPicPr>
+                  <pic:blipFill>
+                    <a:blip r:embed="rId31"/>
+                    <a:stretch>
+                      <a:fillRect/>
+                    </a:stretch>
+                  </pic:blipFill>
+                  <pic:spPr>
+                    <a:xfrm>
+                      <a:off x="0" y="0"/>
+                      <a:ext cx="2600688" cy="1057423"/>
+                    </a:xfrm>
+                    <a:prstGeom prst="rect">
+                      <a:avLst/>
+                    </a:prstGeom>
+                  </pic:spPr>
+                </pic:pic>
+              </a:graphicData>
+            </a:graphic>
+          </wp:inline>
+        </w:drawing>
+      </w:r>
+    </w:p>
+    <w:p>
+      <w:pPr>
+        <w:pStyle w:val="a3"/>
+        <w:numPr>
+          <w:ilvl w:val="0"/>
+          <w:numId w:val="6"/>
+        </w:numPr>
+        <w:ind w:leftChars="0"/>
+        <w:rPr>
+          <w:sz w:val="24"/>
+          <w:szCs w:val="24"/>
+        </w:rPr>
+      </w:pPr>
+      <w:r>
+        <w:rPr>
+          <w:rFonts w:hint="eastAsia"/>
+          <w:sz w:val="24"/>
+          <w:szCs w:val="24"/>
+        </w:rPr>
+        <w:t>可在</w:t>
+      </w:r>
+      <w:r>
+        <w:rPr>
+          <w:rFonts w:hint="eastAsia"/>
+          <w:sz w:val="24"/>
+          <w:szCs w:val="24"/>
+        </w:rPr>
+        <w:t>h</w:t>
+      </w:r>
+      <w:r>
+        <w:rPr>
+          <w:sz w:val="24"/>
+          <w:szCs w:val="24"/>
+        </w:rPr>
+        <w:t>tml</w:t>
+      </w:r>
+      <w:r>
+        <w:rPr>
+          <w:rFonts w:hint="eastAsia"/>
+          <w:sz w:val="24"/>
+          <w:szCs w:val="24"/>
+        </w:rPr>
+        <w:t>中設計表單</w:t>
+      </w:r>
+      <w:r>
+        <w:rPr>
+          <w:rFonts w:hint="eastAsia"/>
+          <w:sz w:val="24"/>
+          <w:szCs w:val="24"/>
+        </w:rPr>
+        <w:t>f</w:t>
+      </w:r>
+      <w:r>
+        <w:rPr>
+          <w:sz w:val="24"/>
+          <w:szCs w:val="24"/>
+        </w:rPr>
+        <w:t>orm</w:t>
+      </w:r>
+      <w:r>
+        <w:rPr>
+          <w:rFonts w:hint="eastAsia"/>
+          <w:sz w:val="24"/>
+          <w:szCs w:val="24"/>
+        </w:rPr>
+        <w:t>：</w:t>
+      </w:r>
+    </w:p>
+    <w:p>
+      <w:pPr>
+        <w:pStyle w:val="a3"/>
+        <w:ind w:leftChars="0"/>
+        <w:rPr>
+          <w:rFonts w:hint="eastAsia"/>
+          <w:sz w:val="24"/>
+          <w:szCs w:val="24"/>
+        </w:rPr>
+      </w:pPr>
+      <w:r>
+        <w:rPr>
+          <w:sz w:val="24"/>
+          <w:szCs w:val="24"/>
+        </w:rPr>
+        <w:drawing>
+          <wp:inline distT="0" distB="0" distL="0" distR="0" wp14:anchorId="2825E9B4" wp14:editId="68EDB4C0">
+            <wp:extent cx="5486400" cy="2000250"/>
+            <wp:effectExtent l="0" t="0" r="0" b="0"/>
+            <wp:docPr id="29" name="圖片 29"/>
+            <wp:cNvGraphicFramePr>
+              <a:graphicFrameLocks xmlns:a="http://schemas.openxmlformats.org/drawingml/2006/main" noChangeAspect="1"/>
+            </wp:cNvGraphicFramePr>
+            <a:graphic xmlns:a="http://schemas.openxmlformats.org/drawingml/2006/main">
+              <a:graphicData uri="http://schemas.openxmlformats.org/drawingml/2006/picture">
+                <pic:pic xmlns:pic="http://schemas.openxmlformats.org/drawingml/2006/picture">
+                  <pic:nvPicPr>
+                    <pic:cNvPr id="1" name=""/>
+                    <pic:cNvPicPr/>
+                  </pic:nvPicPr>
+                  <pic:blipFill>
+                    <a:blip r:embed="rId32"/>
+                    <a:stretch>
+                      <a:fillRect/>
+                    </a:stretch>
+                  </pic:blipFill>
+                  <pic:spPr>
+                    <a:xfrm>
+                      <a:off x="0" y="0"/>
+                      <a:ext cx="5486400" cy="2000250"/>
+                    </a:xfrm>
+                    <a:prstGeom prst="rect">
+                      <a:avLst/>
+                    </a:prstGeom>
+                  </pic:spPr>
+                </pic:pic>
+              </a:graphicData>
+            </a:graphic>
+          </wp:inline>
+        </w:drawing>
+      </w:r>
+    </w:p>
+    <w:p>
+      <w:pPr>
+        <w:pStyle w:val="a3"/>
+        <w:ind w:leftChars="0"/>
+        <w:rPr>
+          <w:sz w:val="24"/>
+          <w:szCs w:val="24"/>
+        </w:rPr>
+      </w:pPr>
+      <w:r>
+        <w:rPr>
+          <w:sz w:val="24"/>
+          <w:szCs w:val="24"/>
+        </w:rPr>
+        <w:drawing>
+          <wp:inline distT="0" distB="0" distL="0" distR="0" wp14:anchorId="3B814BCE" wp14:editId="08067523">
+            <wp:extent cx="5486400" cy="2775585"/>
+            <wp:effectExtent l="0" t="0" r="0" b="5715"/>
+            <wp:docPr id="30" name="圖片 30"/>
+            <wp:cNvGraphicFramePr>
+              <a:graphicFrameLocks xmlns:a="http://schemas.openxmlformats.org/drawingml/2006/main" noChangeAspect="1"/>
+            </wp:cNvGraphicFramePr>
+            <a:graphic xmlns:a="http://schemas.openxmlformats.org/drawingml/2006/main">
+              <a:graphicData uri="http://schemas.openxmlformats.org/drawingml/2006/picture">
+                <pic:pic xmlns:pic="http://schemas.openxmlformats.org/drawingml/2006/picture">
+                  <pic:nvPicPr>
+                    <pic:cNvPr id="1" name=""/>
+                    <pic:cNvPicPr/>
+                  </pic:nvPicPr>
+                  <pic:blipFill>
+                    <a:blip r:embed="rId33"/>
+                    <a:stretch>
+                      <a:fillRect/>
+                    </a:stretch>
+                  </pic:blipFill>
+                  <pic:spPr>
+                    <a:xfrm>
+                      <a:off x="0" y="0"/>
+                      <a:ext cx="5486400" cy="2775585"/>
+                    </a:xfrm>
+                    <a:prstGeom prst="rect">
+                      <a:avLst/>
+                    </a:prstGeom>
+                  </pic:spPr>
+                </pic:pic>
+              </a:graphicData>
+            </a:graphic>
+          </wp:inline>
+        </w:drawing>
+      </w:r>
+    </w:p>
+    <w:p>
+      <w:pPr>
+        <w:pStyle w:val="a3"/>
+        <w:ind w:leftChars="0"/>
+        <w:rPr>
+          <w:sz w:val="24"/>
+          <w:szCs w:val="24"/>
+        </w:rPr>
+      </w:pPr>
+      <w:r>
+        <w:rPr>
+          <w:sz w:val="24"/>
+          <w:szCs w:val="24"/>
+        </w:rPr>
+        <w:drawing>
+          <wp:inline distT="0" distB="0" distL="0" distR="0" wp14:anchorId="5781F76A" wp14:editId="1BA23943">
+            <wp:extent cx="5486400" cy="986790"/>
+            <wp:effectExtent l="0" t="0" r="0" b="3810"/>
+            <wp:docPr id="31" name="圖片 31"/>
+            <wp:cNvGraphicFramePr>
+              <a:graphicFrameLocks xmlns:a="http://schemas.openxmlformats.org/drawingml/2006/main" noChangeAspect="1"/>
+            </wp:cNvGraphicFramePr>
+            <a:graphic xmlns:a="http://schemas.openxmlformats.org/drawingml/2006/main">
+              <a:graphicData uri="http://schemas.openxmlformats.org/drawingml/2006/picture">
+                <pic:pic xmlns:pic="http://schemas.openxmlformats.org/drawingml/2006/picture">
+                  <pic:nvPicPr>
+                    <pic:cNvPr id="1" name=""/>
+                    <pic:cNvPicPr/>
+                  </pic:nvPicPr>
+                  <pic:blipFill>
+                    <a:blip r:embed="rId34"/>
+                    <a:stretch>
+                      <a:fillRect/>
+                    </a:stretch>
+                  </pic:blipFill>
+                  <pic:spPr>
+                    <a:xfrm>
+                      <a:off x="0" y="0"/>
+                      <a:ext cx="5486400" cy="986790"/>
+                    </a:xfrm>
+                    <a:prstGeom prst="rect">
+                      <a:avLst/>
+                    </a:prstGeom>
+                  </pic:spPr>
+                </pic:pic>
+              </a:graphicData>
+            </a:graphic>
+          </wp:inline>
+        </w:drawing>
+      </w:r>
+      <w:r>
+        <w:rPr>
+          <w:sz w:val="24"/>
+          <w:szCs w:val="24"/>
+        </w:rPr>
+        <w:t xml:space="preserve"> </w:t>
+      </w:r>
+    </w:p>
+    <w:p>
+      <w:pPr>
+        <w:pStyle w:val="a3"/>
+        <w:ind w:leftChars="0"/>
+        <w:rPr>
+          <w:sz w:val="24"/>
+          <w:szCs w:val="24"/>
+        </w:rPr>
+      </w:pPr>
+      <w:r>
+        <w:rPr>
+          <w:rFonts w:hint="eastAsia"/>
+          <w:sz w:val="24"/>
+          <w:szCs w:val="24"/>
+        </w:rPr>
+        <w:t>▲輸出成</w:t>
+      </w:r>
+      <w:r>
+        <w:rPr>
+          <w:rFonts w:hint="eastAsia"/>
+          <w:sz w:val="24"/>
+          <w:szCs w:val="24"/>
+        </w:rPr>
+        <w:t>e</w:t>
+      </w:r>
+      <w:r>
+        <w:rPr>
+          <w:sz w:val="24"/>
+          <w:szCs w:val="24"/>
+        </w:rPr>
+        <w:t>xcel</w:t>
+      </w:r>
+      <w:r>
+        <w:rPr>
+          <w:rFonts w:hint="eastAsia"/>
+          <w:sz w:val="24"/>
+          <w:szCs w:val="24"/>
+        </w:rPr>
+        <w:t>，具體近似於這個表格呈現↓</w:t>
+      </w:r>
+    </w:p>
+    <w:p>
+      <w:pPr>
+        <w:pStyle w:val="a3"/>
+        <w:ind w:leftChars="0"/>
+        <w:rPr>
+          <w:sz w:val="24"/>
+          <w:szCs w:val="24"/>
+        </w:rPr>
+      </w:pPr>
+      <w:r>
+        <w:rPr>
+          <w:sz w:val="24"/>
+          <w:szCs w:val="24"/>
+        </w:rPr>
+        <w:drawing>
+          <wp:inline distT="0" distB="0" distL="0" distR="0" wp14:anchorId="3E7E1240" wp14:editId="511E1D77">
+            <wp:extent cx="5486400" cy="2444750"/>
+            <wp:effectExtent l="0" t="0" r="0" b="0"/>
+            <wp:docPr id="32" name="圖片 32"/>
+            <wp:cNvGraphicFramePr>
+              <a:graphicFrameLocks xmlns:a="http://schemas.openxmlformats.org/drawingml/2006/main" noChangeAspect="1"/>
+            </wp:cNvGraphicFramePr>
+            <a:graphic xmlns:a="http://schemas.openxmlformats.org/drawingml/2006/main">
+              <a:graphicData uri="http://schemas.openxmlformats.org/drawingml/2006/picture">
+                <pic:pic xmlns:pic="http://schemas.openxmlformats.org/drawingml/2006/picture">
+                  <pic:nvPicPr>
+                    <pic:cNvPr id="1" name=""/>
+                    <pic:cNvPicPr/>
+                  </pic:nvPicPr>
+                  <pic:blipFill>
+                    <a:blip r:embed="rId35"/>
+                    <a:stretch>
+                      <a:fillRect/>
+                    </a:stretch>
+                  </pic:blipFill>
+                  <pic:spPr>
+                    <a:xfrm>
+                      <a:off x="0" y="0"/>
+                      <a:ext cx="5486400" cy="2444750"/>
+                    </a:xfrm>
+                    <a:prstGeom prst="rect">
+                      <a:avLst/>
+                    </a:prstGeom>
+                  </pic:spPr>
+                </pic:pic>
+              </a:graphicData>
+            </a:graphic>
+          </wp:inline>
+        </w:drawing>
+      </w:r>
+    </w:p>
+    <w:p>
+      <w:pPr>
+        <w:pStyle w:val="a3"/>
+        <w:ind w:leftChars="0"/>
+        <w:rPr>
+          <w:sz w:val="24"/>
+          <w:szCs w:val="24"/>
+        </w:rPr>
+      </w:pPr>
+      <w:r>
+        <w:rPr>
+          <w:sz w:val="24"/>
+          <w:szCs w:val="24"/>
+        </w:rPr>
+        <w:drawing>
+          <wp:inline distT="0" distB="0" distL="0" distR="0" wp14:anchorId="091A5D13" wp14:editId="64E8E2A2">
+            <wp:extent cx="1795619" cy="3566160"/>
+            <wp:effectExtent l="0" t="0" r="0" b="0"/>
+            <wp:docPr id="33" name="圖片 33"/>
+            <wp:cNvGraphicFramePr>
+              <a:graphicFrameLocks xmlns:a="http://schemas.openxmlformats.org/drawingml/2006/main" noChangeAspect="1"/>
+            </wp:cNvGraphicFramePr>
+            <a:graphic xmlns:a="http://schemas.openxmlformats.org/drawingml/2006/main">
+              <a:graphicData uri="http://schemas.openxmlformats.org/drawingml/2006/picture">
+                <pic:pic xmlns:pic="http://schemas.openxmlformats.org/drawingml/2006/picture">
+                  <pic:nvPicPr>
+                    <pic:cNvPr id="1" name=""/>
+                    <pic:cNvPicPr/>
+                  </pic:nvPicPr>
+                  <pic:blipFill>
+                    <a:blip r:embed="rId36"/>
+                    <a:stretch>
+                      <a:fillRect/>
+                    </a:stretch>
+                  </pic:blipFill>
+                  <pic:spPr>
+                    <a:xfrm>
+                      <a:off x="0" y="0"/>
+                      <a:ext cx="1799834" cy="3574531"/>
+                    </a:xfrm>
+                    <a:prstGeom prst="rect">
+                      <a:avLst/>
+                    </a:prstGeom>
+                  </pic:spPr>
+                </pic:pic>
+              </a:graphicData>
+            </a:graphic>
+          </wp:inline>
+        </w:drawing>
+      </w:r>
+    </w:p>
+    <w:p>
+      <w:pPr>
+        <w:pStyle w:val="a3"/>
+        <w:ind w:leftChars="0"/>
+        <w:rPr>
+          <w:sz w:val="24"/>
+          <w:szCs w:val="24"/>
+        </w:rPr>
+      </w:pPr>
+    </w:p>
+    <w:p>
+      <w:pPr>
+        <w:pStyle w:val="a3"/>
+        <w:ind w:leftChars="0"/>
         <w:rPr>
           <w:rFonts w:hint="eastAsia"/>
           <w:sz w:val="24"/>
@@ -2764,7 +5346,7 @@
       </w:pPr>
     </w:p>
     <w:sectPr>
-      <w:headerReference w:type="default" r:id="rId23"/>
+      <w:headerReference w:type="default" r:id="rId37"/>
       <w:pgSz w:w="12240" w:h="15840"/>
       <w:pgMar w:top="1440" w:right="1800" w:bottom="1440" w:left="1800" w:header="720" w:footer="720" w:gutter="0"/>
       <w:cols w:space="720"/>
@@ -3045,6 +5627,321 @@
     </w:lvl>
   </w:abstractNum>
   <w:abstractNum w:abstractNumId="2" w15:restartNumberingAfterBreak="0">
+    <w:nsid w:val="1A98639E"/>
+    <w:multiLevelType w:val="hybridMultilevel"/>
+    <w:tmpl w:val="E4869CAC"/>
+    <w:lvl w:ilvl="0" w:tplc="04090001">
+      <w:start w:val="1"/>
+      <w:numFmt w:val="bullet"/>
+      <w:lvlText w:val=""/>
+      <w:lvlJc w:val="left"/>
+      <w:pPr>
+        <w:ind w:left="480" w:hanging="480"/>
+      </w:pPr>
+      <w:rPr>
+        <w:rFonts w:ascii="Wingdings" w:hAnsi="Wingdings" w:hint="default"/>
+      </w:rPr>
+    </w:lvl>
+    <w:lvl w:ilvl="1" w:tplc="04090003" w:tentative="1">
+      <w:start w:val="1"/>
+      <w:numFmt w:val="bullet"/>
+      <w:lvlText w:val=""/>
+      <w:lvlJc w:val="left"/>
+      <w:pPr>
+        <w:ind w:left="960" w:hanging="480"/>
+      </w:pPr>
+      <w:rPr>
+        <w:rFonts w:ascii="Wingdings" w:hAnsi="Wingdings" w:hint="default"/>
+      </w:rPr>
+    </w:lvl>
+    <w:lvl w:ilvl="2" w:tplc="04090005" w:tentative="1">
+      <w:start w:val="1"/>
+      <w:numFmt w:val="bullet"/>
+      <w:lvlText w:val=""/>
+      <w:lvlJc w:val="left"/>
+      <w:pPr>
+        <w:ind w:left="1440" w:hanging="480"/>
+      </w:pPr>
+      <w:rPr>
+        <w:rFonts w:ascii="Wingdings" w:hAnsi="Wingdings" w:hint="default"/>
+      </w:rPr>
+    </w:lvl>
+    <w:lvl w:ilvl="3" w:tplc="04090001" w:tentative="1">
+      <w:start w:val="1"/>
+      <w:numFmt w:val="bullet"/>
+      <w:lvlText w:val=""/>
+      <w:lvlJc w:val="left"/>
+      <w:pPr>
+        <w:ind w:left="1920" w:hanging="480"/>
+      </w:pPr>
+      <w:rPr>
+        <w:rFonts w:ascii="Wingdings" w:hAnsi="Wingdings" w:hint="default"/>
+      </w:rPr>
+    </w:lvl>
+    <w:lvl w:ilvl="4" w:tplc="04090003" w:tentative="1">
+      <w:start w:val="1"/>
+      <w:numFmt w:val="bullet"/>
+      <w:lvlText w:val=""/>
+      <w:lvlJc w:val="left"/>
+      <w:pPr>
+        <w:ind w:left="2400" w:hanging="480"/>
+      </w:pPr>
+      <w:rPr>
+        <w:rFonts w:ascii="Wingdings" w:hAnsi="Wingdings" w:hint="default"/>
+      </w:rPr>
+    </w:lvl>
+    <w:lvl w:ilvl="5" w:tplc="04090005" w:tentative="1">
+      <w:start w:val="1"/>
+      <w:numFmt w:val="bullet"/>
+      <w:lvlText w:val=""/>
+      <w:lvlJc w:val="left"/>
+      <w:pPr>
+        <w:ind w:left="2880" w:hanging="480"/>
+      </w:pPr>
+      <w:rPr>
+        <w:rFonts w:ascii="Wingdings" w:hAnsi="Wingdings" w:hint="default"/>
+      </w:rPr>
+    </w:lvl>
+    <w:lvl w:ilvl="6" w:tplc="04090001" w:tentative="1">
+      <w:start w:val="1"/>
+      <w:numFmt w:val="bullet"/>
+      <w:lvlText w:val=""/>
+      <w:lvlJc w:val="left"/>
+      <w:pPr>
+        <w:ind w:left="3360" w:hanging="480"/>
+      </w:pPr>
+      <w:rPr>
+        <w:rFonts w:ascii="Wingdings" w:hAnsi="Wingdings" w:hint="default"/>
+      </w:rPr>
+    </w:lvl>
+    <w:lvl w:ilvl="7" w:tplc="04090003" w:tentative="1">
+      <w:start w:val="1"/>
+      <w:numFmt w:val="bullet"/>
+      <w:lvlText w:val=""/>
+      <w:lvlJc w:val="left"/>
+      <w:pPr>
+        <w:ind w:left="3840" w:hanging="480"/>
+      </w:pPr>
+      <w:rPr>
+        <w:rFonts w:ascii="Wingdings" w:hAnsi="Wingdings" w:hint="default"/>
+      </w:rPr>
+    </w:lvl>
+    <w:lvl w:ilvl="8" w:tplc="04090005" w:tentative="1">
+      <w:start w:val="1"/>
+      <w:numFmt w:val="bullet"/>
+      <w:lvlText w:val=""/>
+      <w:lvlJc w:val="left"/>
+      <w:pPr>
+        <w:ind w:left="4320" w:hanging="480"/>
+      </w:pPr>
+      <w:rPr>
+        <w:rFonts w:ascii="Wingdings" w:hAnsi="Wingdings" w:hint="default"/>
+      </w:rPr>
+    </w:lvl>
+  </w:abstractNum>
+  <w:abstractNum w:abstractNumId="3" w15:restartNumberingAfterBreak="0">
+    <w:nsid w:val="40512BB1"/>
+    <w:multiLevelType w:val="hybridMultilevel"/>
+    <w:tmpl w:val="23502AC2"/>
+    <w:lvl w:ilvl="0" w:tplc="0409000B">
+      <w:start w:val="1"/>
+      <w:numFmt w:val="bullet"/>
+      <w:lvlText w:val=""/>
+      <w:lvlJc w:val="left"/>
+      <w:pPr>
+        <w:ind w:left="480" w:hanging="480"/>
+      </w:pPr>
+      <w:rPr>
+        <w:rFonts w:ascii="Wingdings" w:hAnsi="Wingdings" w:hint="default"/>
+      </w:rPr>
+    </w:lvl>
+    <w:lvl w:ilvl="1" w:tplc="04090003" w:tentative="1">
+      <w:start w:val="1"/>
+      <w:numFmt w:val="bullet"/>
+      <w:lvlText w:val=""/>
+      <w:lvlJc w:val="left"/>
+      <w:pPr>
+        <w:ind w:left="960" w:hanging="480"/>
+      </w:pPr>
+      <w:rPr>
+        <w:rFonts w:ascii="Wingdings" w:hAnsi="Wingdings" w:hint="default"/>
+      </w:rPr>
+    </w:lvl>
+    <w:lvl w:ilvl="2" w:tplc="04090005" w:tentative="1">
+      <w:start w:val="1"/>
+      <w:numFmt w:val="bullet"/>
+      <w:lvlText w:val=""/>
+      <w:lvlJc w:val="left"/>
+      <w:pPr>
+        <w:ind w:left="1440" w:hanging="480"/>
+      </w:pPr>
+      <w:rPr>
+        <w:rFonts w:ascii="Wingdings" w:hAnsi="Wingdings" w:hint="default"/>
+      </w:rPr>
+    </w:lvl>
+    <w:lvl w:ilvl="3" w:tplc="04090001" w:tentative="1">
+      <w:start w:val="1"/>
+      <w:numFmt w:val="bullet"/>
+      <w:lvlText w:val=""/>
+      <w:lvlJc w:val="left"/>
+      <w:pPr>
+        <w:ind w:left="1920" w:hanging="480"/>
+      </w:pPr>
+      <w:rPr>
+        <w:rFonts w:ascii="Wingdings" w:hAnsi="Wingdings" w:hint="default"/>
+      </w:rPr>
+    </w:lvl>
+    <w:lvl w:ilvl="4" w:tplc="04090003" w:tentative="1">
+      <w:start w:val="1"/>
+      <w:numFmt w:val="bullet"/>
+      <w:lvlText w:val=""/>
+      <w:lvlJc w:val="left"/>
+      <w:pPr>
+        <w:ind w:left="2400" w:hanging="480"/>
+      </w:pPr>
+      <w:rPr>
+        <w:rFonts w:ascii="Wingdings" w:hAnsi="Wingdings" w:hint="default"/>
+      </w:rPr>
+    </w:lvl>
+    <w:lvl w:ilvl="5" w:tplc="04090005" w:tentative="1">
+      <w:start w:val="1"/>
+      <w:numFmt w:val="bullet"/>
+      <w:lvlText w:val=""/>
+      <w:lvlJc w:val="left"/>
+      <w:pPr>
+        <w:ind w:left="2880" w:hanging="480"/>
+      </w:pPr>
+      <w:rPr>
+        <w:rFonts w:ascii="Wingdings" w:hAnsi="Wingdings" w:hint="default"/>
+      </w:rPr>
+    </w:lvl>
+    <w:lvl w:ilvl="6" w:tplc="04090001" w:tentative="1">
+      <w:start w:val="1"/>
+      <w:numFmt w:val="bullet"/>
+      <w:lvlText w:val=""/>
+      <w:lvlJc w:val="left"/>
+      <w:pPr>
+        <w:ind w:left="3360" w:hanging="480"/>
+      </w:pPr>
+      <w:rPr>
+        <w:rFonts w:ascii="Wingdings" w:hAnsi="Wingdings" w:hint="default"/>
+      </w:rPr>
+    </w:lvl>
+    <w:lvl w:ilvl="7" w:tplc="04090003" w:tentative="1">
+      <w:start w:val="1"/>
+      <w:numFmt w:val="bullet"/>
+      <w:lvlText w:val=""/>
+      <w:lvlJc w:val="left"/>
+      <w:pPr>
+        <w:ind w:left="3840" w:hanging="480"/>
+      </w:pPr>
+      <w:rPr>
+        <w:rFonts w:ascii="Wingdings" w:hAnsi="Wingdings" w:hint="default"/>
+      </w:rPr>
+    </w:lvl>
+    <w:lvl w:ilvl="8" w:tplc="04090005" w:tentative="1">
+      <w:start w:val="1"/>
+      <w:numFmt w:val="bullet"/>
+      <w:lvlText w:val=""/>
+      <w:lvlJc w:val="left"/>
+      <w:pPr>
+        <w:ind w:left="4320" w:hanging="480"/>
+      </w:pPr>
+      <w:rPr>
+        <w:rFonts w:ascii="Wingdings" w:hAnsi="Wingdings" w:hint="default"/>
+      </w:rPr>
+    </w:lvl>
+  </w:abstractNum>
+  <w:abstractNum w:abstractNumId="4" w15:restartNumberingAfterBreak="0">
+    <w:nsid w:val="4C425139"/>
+    <w:multiLevelType w:val="hybridMultilevel"/>
+    <w:tmpl w:val="4D6E079E"/>
+    <w:lvl w:ilvl="0" w:tplc="C9185AD6">
+      <w:start w:val="1"/>
+      <w:numFmt w:val="decimal"/>
+      <w:lvlText w:val="%1."/>
+      <w:lvlJc w:val="left"/>
+      <w:pPr>
+        <w:ind w:left="840" w:hanging="360"/>
+      </w:pPr>
+      <w:rPr>
+        <w:rFonts w:hint="default"/>
+      </w:rPr>
+    </w:lvl>
+    <w:lvl w:ilvl="1" w:tplc="04090019" w:tentative="1">
+      <w:start w:val="1"/>
+      <w:numFmt w:val="ideographTraditional"/>
+      <w:lvlText w:val="%2、"/>
+      <w:lvlJc w:val="left"/>
+      <w:pPr>
+        <w:ind w:left="1440" w:hanging="480"/>
+      </w:pPr>
+    </w:lvl>
+    <w:lvl w:ilvl="2" w:tplc="0409001B" w:tentative="1">
+      <w:start w:val="1"/>
+      <w:numFmt w:val="lowerRoman"/>
+      <w:lvlText w:val="%3."/>
+      <w:lvlJc w:val="right"/>
+      <w:pPr>
+        <w:ind w:left="1920" w:hanging="480"/>
+      </w:pPr>
+    </w:lvl>
+    <w:lvl w:ilvl="3" w:tplc="0409000F" w:tentative="1">
+      <w:start w:val="1"/>
+      <w:numFmt w:val="decimal"/>
+      <w:lvlText w:val="%4."/>
+      <w:lvlJc w:val="left"/>
+      <w:pPr>
+        <w:ind w:left="2400" w:hanging="480"/>
+      </w:pPr>
+    </w:lvl>
+    <w:lvl w:ilvl="4" w:tplc="04090019" w:tentative="1">
+      <w:start w:val="1"/>
+      <w:numFmt w:val="ideographTraditional"/>
+      <w:lvlText w:val="%5、"/>
+      <w:lvlJc w:val="left"/>
+      <w:pPr>
+        <w:ind w:left="2880" w:hanging="480"/>
+      </w:pPr>
+    </w:lvl>
+    <w:lvl w:ilvl="5" w:tplc="0409001B" w:tentative="1">
+      <w:start w:val="1"/>
+      <w:numFmt w:val="lowerRoman"/>
+      <w:lvlText w:val="%6."/>
+      <w:lvlJc w:val="right"/>
+      <w:pPr>
+        <w:ind w:left="3360" w:hanging="480"/>
+      </w:pPr>
+    </w:lvl>
+    <w:lvl w:ilvl="6" w:tplc="0409000F" w:tentative="1">
+      <w:start w:val="1"/>
+      <w:numFmt w:val="decimal"/>
+      <w:lvlText w:val="%7."/>
+      <w:lvlJc w:val="left"/>
+      <w:pPr>
+        <w:ind w:left="3840" w:hanging="480"/>
+      </w:pPr>
+    </w:lvl>
+    <w:lvl w:ilvl="7" w:tplc="04090019" w:tentative="1">
+      <w:start w:val="1"/>
+      <w:numFmt w:val="ideographTraditional"/>
+      <w:lvlText w:val="%8、"/>
+      <w:lvlJc w:val="left"/>
+      <w:pPr>
+        <w:ind w:left="4320" w:hanging="480"/>
+      </w:pPr>
+    </w:lvl>
+    <w:lvl w:ilvl="8" w:tplc="0409001B" w:tentative="1">
+      <w:start w:val="1"/>
+      <w:numFmt w:val="lowerRoman"/>
+      <w:lvlText w:val="%9."/>
+      <w:lvlJc w:val="right"/>
+      <w:pPr>
+        <w:ind w:left="4800" w:hanging="480"/>
+      </w:pPr>
+    </w:lvl>
+  </w:abstractNum>
+  <w:abstractNum w:abstractNumId="5" w15:restartNumberingAfterBreak="0">
     <w:nsid w:val="541620F2"/>
     <w:multiLevelType w:val="hybridMultilevel"/>
     <w:tmpl w:val="F3CEE3F2"/>
@@ -3133,10 +6030,277 @@
       </w:pPr>
     </w:lvl>
   </w:abstractNum>
-  <w:abstractNum w:abstractNumId="3" w15:restartNumberingAfterBreak="0">
+  <w:abstractNum w:abstractNumId="6" w15:restartNumberingAfterBreak="0">
+    <w:nsid w:val="58200553"/>
+    <w:multiLevelType w:val="hybridMultilevel"/>
+    <w:tmpl w:val="DC7E7BC2"/>
+    <w:lvl w:ilvl="0" w:tplc="4F64281A">
+      <w:start w:val="1"/>
+      <w:numFmt w:val="decimal"/>
+      <w:lvlText w:val="%1."/>
+      <w:lvlJc w:val="left"/>
+      <w:pPr>
+        <w:ind w:left="800" w:hanging="360"/>
+      </w:pPr>
+      <w:rPr>
+        <w:rFonts w:hint="default"/>
+      </w:rPr>
+    </w:lvl>
+    <w:lvl w:ilvl="1" w:tplc="04090019" w:tentative="1">
+      <w:start w:val="1"/>
+      <w:numFmt w:val="ideographTraditional"/>
+      <w:lvlText w:val="%2、"/>
+      <w:lvlJc w:val="left"/>
+      <w:pPr>
+        <w:ind w:left="1400" w:hanging="480"/>
+      </w:pPr>
+    </w:lvl>
+    <w:lvl w:ilvl="2" w:tplc="0409001B" w:tentative="1">
+      <w:start w:val="1"/>
+      <w:numFmt w:val="lowerRoman"/>
+      <w:lvlText w:val="%3."/>
+      <w:lvlJc w:val="right"/>
+      <w:pPr>
+        <w:ind w:left="1880" w:hanging="480"/>
+      </w:pPr>
+    </w:lvl>
+    <w:lvl w:ilvl="3" w:tplc="0409000F" w:tentative="1">
+      <w:start w:val="1"/>
+      <w:numFmt w:val="decimal"/>
+      <w:lvlText w:val="%4."/>
+      <w:lvlJc w:val="left"/>
+      <w:pPr>
+        <w:ind w:left="2360" w:hanging="480"/>
+      </w:pPr>
+    </w:lvl>
+    <w:lvl w:ilvl="4" w:tplc="04090019" w:tentative="1">
+      <w:start w:val="1"/>
+      <w:numFmt w:val="ideographTraditional"/>
+      <w:lvlText w:val="%5、"/>
+      <w:lvlJc w:val="left"/>
+      <w:pPr>
+        <w:ind w:left="2840" w:hanging="480"/>
+      </w:pPr>
+    </w:lvl>
+    <w:lvl w:ilvl="5" w:tplc="0409001B" w:tentative="1">
+      <w:start w:val="1"/>
+      <w:numFmt w:val="lowerRoman"/>
+      <w:lvlText w:val="%6."/>
+      <w:lvlJc w:val="right"/>
+      <w:pPr>
+        <w:ind w:left="3320" w:hanging="480"/>
+      </w:pPr>
+    </w:lvl>
+    <w:lvl w:ilvl="6" w:tplc="0409000F" w:tentative="1">
+      <w:start w:val="1"/>
+      <w:numFmt w:val="decimal"/>
+      <w:lvlText w:val="%7."/>
+      <w:lvlJc w:val="left"/>
+      <w:pPr>
+        <w:ind w:left="3800" w:hanging="480"/>
+      </w:pPr>
+    </w:lvl>
+    <w:lvl w:ilvl="7" w:tplc="04090019" w:tentative="1">
+      <w:start w:val="1"/>
+      <w:numFmt w:val="ideographTraditional"/>
+      <w:lvlText w:val="%8、"/>
+      <w:lvlJc w:val="left"/>
+      <w:pPr>
+        <w:ind w:left="4280" w:hanging="480"/>
+      </w:pPr>
+    </w:lvl>
+    <w:lvl w:ilvl="8" w:tplc="0409001B" w:tentative="1">
+      <w:start w:val="1"/>
+      <w:numFmt w:val="lowerRoman"/>
+      <w:lvlText w:val="%9."/>
+      <w:lvlJc w:val="right"/>
+      <w:pPr>
+        <w:ind w:left="4760" w:hanging="480"/>
+      </w:pPr>
+    </w:lvl>
+  </w:abstractNum>
+  <w:abstractNum w:abstractNumId="7" w15:restartNumberingAfterBreak="0">
+    <w:nsid w:val="68FF5E72"/>
+    <w:multiLevelType w:val="hybridMultilevel"/>
+    <w:tmpl w:val="AC363276"/>
+    <w:lvl w:ilvl="0" w:tplc="C1962068">
+      <w:start w:val="1"/>
+      <w:numFmt w:val="decimal"/>
+      <w:lvlText w:val="%1."/>
+      <w:lvlJc w:val="left"/>
+      <w:pPr>
+        <w:ind w:left="840" w:hanging="360"/>
+      </w:pPr>
+      <w:rPr>
+        <w:rFonts w:hint="default"/>
+      </w:rPr>
+    </w:lvl>
+    <w:lvl w:ilvl="1" w:tplc="04090019" w:tentative="1">
+      <w:start w:val="1"/>
+      <w:numFmt w:val="ideographTraditional"/>
+      <w:lvlText w:val="%2、"/>
+      <w:lvlJc w:val="left"/>
+      <w:pPr>
+        <w:ind w:left="1440" w:hanging="480"/>
+      </w:pPr>
+    </w:lvl>
+    <w:lvl w:ilvl="2" w:tplc="0409001B" w:tentative="1">
+      <w:start w:val="1"/>
+      <w:numFmt w:val="lowerRoman"/>
+      <w:lvlText w:val="%3."/>
+      <w:lvlJc w:val="right"/>
+      <w:pPr>
+        <w:ind w:left="1920" w:hanging="480"/>
+      </w:pPr>
+    </w:lvl>
+    <w:lvl w:ilvl="3" w:tplc="0409000F" w:tentative="1">
+      <w:start w:val="1"/>
+      <w:numFmt w:val="decimal"/>
+      <w:lvlText w:val="%4."/>
+      <w:lvlJc w:val="left"/>
+      <w:pPr>
+        <w:ind w:left="2400" w:hanging="480"/>
+      </w:pPr>
+    </w:lvl>
+    <w:lvl w:ilvl="4" w:tplc="04090019" w:tentative="1">
+      <w:start w:val="1"/>
+      <w:numFmt w:val="ideographTraditional"/>
+      <w:lvlText w:val="%5、"/>
+      <w:lvlJc w:val="left"/>
+      <w:pPr>
+        <w:ind w:left="2880" w:hanging="480"/>
+      </w:pPr>
+    </w:lvl>
+    <w:lvl w:ilvl="5" w:tplc="0409001B" w:tentative="1">
+      <w:start w:val="1"/>
+      <w:numFmt w:val="lowerRoman"/>
+      <w:lvlText w:val="%6."/>
+      <w:lvlJc w:val="right"/>
+      <w:pPr>
+        <w:ind w:left="3360" w:hanging="480"/>
+      </w:pPr>
+    </w:lvl>
+    <w:lvl w:ilvl="6" w:tplc="0409000F" w:tentative="1">
+      <w:start w:val="1"/>
+      <w:numFmt w:val="decimal"/>
+      <w:lvlText w:val="%7."/>
+      <w:lvlJc w:val="left"/>
+      <w:pPr>
+        <w:ind w:left="3840" w:hanging="480"/>
+      </w:pPr>
+    </w:lvl>
+    <w:lvl w:ilvl="7" w:tplc="04090019" w:tentative="1">
+      <w:start w:val="1"/>
+      <w:numFmt w:val="ideographTraditional"/>
+      <w:lvlText w:val="%8、"/>
+      <w:lvlJc w:val="left"/>
+      <w:pPr>
+        <w:ind w:left="4320" w:hanging="480"/>
+      </w:pPr>
+    </w:lvl>
+    <w:lvl w:ilvl="8" w:tplc="0409001B" w:tentative="1">
+      <w:start w:val="1"/>
+      <w:numFmt w:val="lowerRoman"/>
+      <w:lvlText w:val="%9."/>
+      <w:lvlJc w:val="right"/>
+      <w:pPr>
+        <w:ind w:left="4800" w:hanging="480"/>
+      </w:pPr>
+    </w:lvl>
+  </w:abstractNum>
+  <w:abstractNum w:abstractNumId="8" w15:restartNumberingAfterBreak="0">
+    <w:nsid w:val="6AFA4F41"/>
+    <w:multiLevelType w:val="hybridMultilevel"/>
+    <w:tmpl w:val="DDC8E7AC"/>
+    <w:lvl w:ilvl="0" w:tplc="94782A9A">
+      <w:start w:val="1"/>
+      <w:numFmt w:val="decimal"/>
+      <w:lvlText w:val="%1."/>
+      <w:lvlJc w:val="left"/>
+      <w:pPr>
+        <w:ind w:left="840" w:hanging="360"/>
+      </w:pPr>
+      <w:rPr>
+        <w:rFonts w:hint="default"/>
+      </w:rPr>
+    </w:lvl>
+    <w:lvl w:ilvl="1" w:tplc="04090019" w:tentative="1">
+      <w:start w:val="1"/>
+      <w:numFmt w:val="ideographTraditional"/>
+      <w:lvlText w:val="%2、"/>
+      <w:lvlJc w:val="left"/>
+      <w:pPr>
+        <w:ind w:left="1440" w:hanging="480"/>
+      </w:pPr>
+    </w:lvl>
+    <w:lvl w:ilvl="2" w:tplc="0409001B" w:tentative="1">
+      <w:start w:val="1"/>
+      <w:numFmt w:val="lowerRoman"/>
+      <w:lvlText w:val="%3."/>
+      <w:lvlJc w:val="right"/>
+      <w:pPr>
+        <w:ind w:left="1920" w:hanging="480"/>
+      </w:pPr>
+    </w:lvl>
+    <w:lvl w:ilvl="3" w:tplc="0409000F" w:tentative="1">
+      <w:start w:val="1"/>
+      <w:numFmt w:val="decimal"/>
+      <w:lvlText w:val="%4."/>
+      <w:lvlJc w:val="left"/>
+      <w:pPr>
+        <w:ind w:left="2400" w:hanging="480"/>
+      </w:pPr>
+    </w:lvl>
+    <w:lvl w:ilvl="4" w:tplc="04090019" w:tentative="1">
+      <w:start w:val="1"/>
+      <w:numFmt w:val="ideographTraditional"/>
+      <w:lvlText w:val="%5、"/>
+      <w:lvlJc w:val="left"/>
+      <w:pPr>
+        <w:ind w:left="2880" w:hanging="480"/>
+      </w:pPr>
+    </w:lvl>
+    <w:lvl w:ilvl="5" w:tplc="0409001B" w:tentative="1">
+      <w:start w:val="1"/>
+      <w:numFmt w:val="lowerRoman"/>
+      <w:lvlText w:val="%6."/>
+      <w:lvlJc w:val="right"/>
+      <w:pPr>
+        <w:ind w:left="3360" w:hanging="480"/>
+      </w:pPr>
+    </w:lvl>
+    <w:lvl w:ilvl="6" w:tplc="0409000F" w:tentative="1">
+      <w:start w:val="1"/>
+      <w:numFmt w:val="decimal"/>
+      <w:lvlText w:val="%7."/>
+      <w:lvlJc w:val="left"/>
+      <w:pPr>
+        <w:ind w:left="3840" w:hanging="480"/>
+      </w:pPr>
+    </w:lvl>
+    <w:lvl w:ilvl="7" w:tplc="04090019" w:tentative="1">
+      <w:start w:val="1"/>
+      <w:numFmt w:val="ideographTraditional"/>
+      <w:lvlText w:val="%8、"/>
+      <w:lvlJc w:val="left"/>
+      <w:pPr>
+        <w:ind w:left="4320" w:hanging="480"/>
+      </w:pPr>
+    </w:lvl>
+    <w:lvl w:ilvl="8" w:tplc="0409001B" w:tentative="1">
+      <w:start w:val="1"/>
+      <w:numFmt w:val="lowerRoman"/>
+      <w:lvlText w:val="%9."/>
+      <w:lvlJc w:val="right"/>
+      <w:pPr>
+        <w:ind w:left="4800" w:hanging="480"/>
+      </w:pPr>
+    </w:lvl>
+  </w:abstractNum>
+  <w:abstractNum w:abstractNumId="9" w15:restartNumberingAfterBreak="0">
     <w:nsid w:val="7ADE5F0D"/>
     <w:multiLevelType w:val="hybridMultilevel"/>
-    <w:tmpl w:val="1456A832"/>
+    <w:tmpl w:val="CE8A1400"/>
     <w:lvl w:ilvl="0" w:tplc="0409000B">
       <w:start w:val="1"/>
       <w:numFmt w:val="bullet"/>
@@ -3247,16 +6411,34 @@
     </w:lvl>
   </w:abstractNum>
   <w:num w:numId="1" w16cid:durableId="55662881">
-    <w:abstractNumId w:val="2"/>
+    <w:abstractNumId w:val="5"/>
   </w:num>
   <w:num w:numId="2" w16cid:durableId="1029405373">
     <w:abstractNumId w:val="0"/>
   </w:num>
   <w:num w:numId="3" w16cid:durableId="321126622">
-    <w:abstractNumId w:val="3"/>
+    <w:abstractNumId w:val="9"/>
   </w:num>
   <w:num w:numId="4" w16cid:durableId="1794902978">
     <w:abstractNumId w:val="1"/>
+  </w:num>
+  <w:num w:numId="5" w16cid:durableId="367411398">
+    <w:abstractNumId w:val="2"/>
+  </w:num>
+  <w:num w:numId="6" w16cid:durableId="891188296">
+    <w:abstractNumId w:val="3"/>
+  </w:num>
+  <w:num w:numId="7" w16cid:durableId="1351564637">
+    <w:abstractNumId w:val="8"/>
+  </w:num>
+  <w:num w:numId="8" w16cid:durableId="213468899">
+    <w:abstractNumId w:val="6"/>
+  </w:num>
+  <w:num w:numId="9" w16cid:durableId="1850753917">
+    <w:abstractNumId w:val="4"/>
+  </w:num>
+  <w:num w:numId="10" w16cid:durableId="872883778">
+    <w:abstractNumId w:val="7"/>
   </w:num>
 </w:numbering>
 </file>

--- a/html/practice_0414_01.docx
+++ b/html/practice_0414_01.docx
@@ -51,13 +51,8 @@
         <w:ind w:leftChars="0"/>
       </w:pPr>
       <w:r>
-        <w:t xml:space="preserve">https = http + </w:t>
-      </w:r>
-      <w:proofErr w:type="spellStart"/>
-      <w:r>
-        <w:t>ssl</w:t>
-      </w:r>
-      <w:proofErr w:type="spellEnd"/>
+        <w:t>https = http + ssl</w:t>
+      </w:r>
       <w:r>
         <w:rPr>
           <w:rFonts w:hint="eastAsia"/>
@@ -797,7 +792,6 @@
           <w:szCs w:val="24"/>
         </w:rPr>
       </w:pPr>
-      <w:proofErr w:type="spellStart"/>
       <w:r>
         <w:rPr>
           <w:rFonts w:hint="eastAsia"/>
@@ -813,7 +807,6 @@
         </w:rPr>
         <w:t>elect</w:t>
       </w:r>
-      <w:proofErr w:type="spellEnd"/>
       <w:r>
         <w:rPr>
           <w:rFonts w:hint="eastAsia"/>
@@ -1266,16 +1259,7 @@
           <w:sz w:val="24"/>
           <w:szCs w:val="24"/>
         </w:rPr>
-        <w:t xml:space="preserve"> JSON </w:t>
-      </w:r>
-      <w:proofErr w:type="spellStart"/>
-      <w:r>
-        <w:rPr>
-          <w:rFonts w:hint="eastAsia"/>
-          <w:sz w:val="24"/>
-          <w:szCs w:val="24"/>
-        </w:rPr>
-        <w:t>F</w:t>
+        <w:t xml:space="preserve"> JSON F</w:t>
       </w:r>
       <w:r>
         <w:rPr>
@@ -1284,7 +1268,6 @@
         </w:rPr>
         <w:t>omatter</w:t>
       </w:r>
-      <w:proofErr w:type="spellEnd"/>
       <w:r>
         <w:rPr>
           <w:rFonts w:hint="eastAsia"/>
@@ -1614,7 +1597,6 @@
         </w:rPr>
         <w:t>使用</w:t>
       </w:r>
-      <w:proofErr w:type="spellStart"/>
       <w:r>
         <w:rPr>
           <w:rFonts w:hint="eastAsia"/>
@@ -1630,7 +1612,6 @@
         </w:rPr>
         <w:t>trl+F</w:t>
       </w:r>
-      <w:proofErr w:type="spellEnd"/>
       <w:r>
         <w:rPr>
           <w:rFonts w:hint="eastAsia"/>
@@ -1683,7 +1664,6 @@
         </w:rPr>
         <w:t xml:space="preserve"> </w:t>
       </w:r>
-      <w:proofErr w:type="gramStart"/>
       <w:r>
         <w:rPr>
           <w:rFonts w:hint="eastAsia"/>
@@ -1692,7 +1672,6 @@
         </w:rPr>
         <w:t>──</w:t>
       </w:r>
-      <w:proofErr w:type="gramEnd"/>
       <w:r>
         <w:rPr>
           <w:rFonts w:hint="eastAsia"/>
@@ -1829,7 +1808,6 @@
         </w:rPr>
         <w:t>──</w:t>
       </w:r>
-      <w:proofErr w:type="spellStart"/>
       <w:r>
         <w:rPr>
           <w:sz w:val="24"/>
@@ -1837,7 +1815,6 @@
         </w:rPr>
         <w:t>vscode</w:t>
       </w:r>
-      <w:proofErr w:type="spellEnd"/>
       <w:r>
         <w:rPr>
           <w:rFonts w:hint="eastAsia"/>
@@ -2117,23 +2094,7 @@
           <w:sz w:val="24"/>
           <w:szCs w:val="24"/>
         </w:rPr>
-        <w:t xml:space="preserve">how live server </w:t>
-      </w:r>
-      <w:proofErr w:type="spellStart"/>
-      <w:r>
-        <w:rPr>
-          <w:sz w:val="24"/>
-          <w:szCs w:val="24"/>
-        </w:rPr>
-        <w:t>priview</w:t>
-      </w:r>
-      <w:proofErr w:type="spellEnd"/>
-      <w:r>
-        <w:rPr>
-          <w:sz w:val="24"/>
-          <w:szCs w:val="24"/>
-        </w:rPr>
-        <w:t xml:space="preserve"> </w:t>
+        <w:t xml:space="preserve">how live server priview </w:t>
       </w:r>
       <w:r>
         <w:rPr>
@@ -2387,23 +2348,13 @@
         </w:rPr>
         <w:t>lt</w:t>
       </w:r>
-      <w:proofErr w:type="gramStart"/>
-      <w:r>
-        <w:rPr>
-          <w:rFonts w:hint="eastAsia"/>
-          <w:sz w:val="24"/>
-          <w:szCs w:val="24"/>
-        </w:rPr>
-        <w:t>並左鍵要</w:t>
-      </w:r>
-      <w:proofErr w:type="gramEnd"/>
-      <w:r>
-        <w:rPr>
-          <w:rFonts w:hint="eastAsia"/>
-          <w:sz w:val="24"/>
-          <w:szCs w:val="24"/>
-        </w:rPr>
-        <w:t>操作的位置，來進行操作。</w:t>
+      <w:r>
+        <w:rPr>
+          <w:rFonts w:hint="eastAsia"/>
+          <w:sz w:val="24"/>
+          <w:szCs w:val="24"/>
+        </w:rPr>
+        <w:t>並左鍵要操作的位置，來進行操作。</w:t>
       </w:r>
     </w:p>
     <w:p>
@@ -2490,81 +2441,15 @@
           <w:sz w:val="24"/>
           <w:szCs w:val="24"/>
         </w:rPr>
-        <w:t xml:space="preserve"> </w:t>
-      </w:r>
-      <w:proofErr w:type="spellStart"/>
-      <w:r>
-        <w:rPr>
-          <w:sz w:val="24"/>
-          <w:szCs w:val="24"/>
-        </w:rPr>
-        <w:t>herf</w:t>
-      </w:r>
-      <w:proofErr w:type="spellEnd"/>
-      <w:r>
-        <w:rPr>
-          <w:sz w:val="24"/>
-          <w:szCs w:val="24"/>
-        </w:rPr>
-        <w:t>=</w:t>
-      </w:r>
-      <w:proofErr w:type="gramStart"/>
-      <w:r>
-        <w:rPr>
-          <w:sz w:val="24"/>
-          <w:szCs w:val="24"/>
-        </w:rPr>
-        <w:t>””</w:t>
-      </w:r>
-      <w:proofErr w:type="gramEnd"/>
-      <w:r>
-        <w:rPr>
-          <w:sz w:val="24"/>
-          <w:szCs w:val="24"/>
-        </w:rPr>
-        <w:t xml:space="preserve"> target=_blank…</w:t>
-      </w:r>
-      <w:proofErr w:type="gramStart"/>
-      <w:r>
-        <w:rPr>
-          <w:sz w:val="24"/>
-          <w:szCs w:val="24"/>
-        </w:rPr>
-        <w:t>…</w:t>
-      </w:r>
-      <w:proofErr w:type="gramEnd"/>
-      <w:r>
-        <w:rPr>
-          <w:sz w:val="24"/>
-          <w:szCs w:val="24"/>
-        </w:rPr>
-        <w:t>&gt;</w:t>
-      </w:r>
-      <w:r>
-        <w:rPr>
-          <w:rFonts w:hint="eastAsia"/>
-          <w:sz w:val="24"/>
-          <w:szCs w:val="24"/>
-        </w:rPr>
-        <w:t>：超連結並</w:t>
-      </w:r>
-      <w:proofErr w:type="gramStart"/>
-      <w:r>
-        <w:rPr>
-          <w:rFonts w:hint="eastAsia"/>
-          <w:sz w:val="24"/>
-          <w:szCs w:val="24"/>
-        </w:rPr>
-        <w:t>在新分頁</w:t>
-      </w:r>
-      <w:proofErr w:type="gramEnd"/>
-      <w:r>
-        <w:rPr>
-          <w:rFonts w:hint="eastAsia"/>
-          <w:sz w:val="24"/>
-          <w:szCs w:val="24"/>
-        </w:rPr>
-        <w:t>開啟網頁或文件。</w:t>
+        <w:t xml:space="preserve"> herf=”” target=_blank……&gt;</w:t>
+      </w:r>
+      <w:r>
+        <w:rPr>
+          <w:rFonts w:hint="eastAsia"/>
+          <w:sz w:val="24"/>
+          <w:szCs w:val="24"/>
+        </w:rPr>
+        <w:t>：超連結並在新分頁開啟網頁或文件。</w:t>
       </w:r>
     </w:p>
     <w:p>
@@ -2775,25 +2660,7 @@
           <w:sz w:val="24"/>
           <w:szCs w:val="24"/>
         </w:rPr>
-        <w:t>切割檔案的</w:t>
-      </w:r>
-      <w:proofErr w:type="gramStart"/>
-      <w:r>
-        <w:rPr>
-          <w:rFonts w:hint="eastAsia"/>
-          <w:sz w:val="24"/>
-          <w:szCs w:val="24"/>
-        </w:rPr>
-        <w:t>定義用區塊</w:t>
-      </w:r>
-      <w:proofErr w:type="gramEnd"/>
-      <w:r>
-        <w:rPr>
-          <w:rFonts w:hint="eastAsia"/>
-          <w:sz w:val="24"/>
-          <w:szCs w:val="24"/>
-        </w:rPr>
-        <w:t>元素。</w:t>
+        <w:t>切割檔案的定義用區塊元素。</w:t>
       </w:r>
     </w:p>
     <w:p>
@@ -2935,29 +2802,18 @@
         </w:rPr>
         <w:t xml:space="preserve"> </w:t>
       </w:r>
-      <w:proofErr w:type="gramStart"/>
-      <w:r>
-        <w:rPr>
-          <w:rFonts w:hint="eastAsia"/>
-          <w:sz w:val="24"/>
-          <w:szCs w:val="24"/>
-        </w:rPr>
-        <w:t>換成區塊</w:t>
-      </w:r>
-      <w:proofErr w:type="gramEnd"/>
-      <w:r>
-        <w:rPr>
-          <w:rFonts w:hint="eastAsia"/>
-          <w:sz w:val="24"/>
-          <w:szCs w:val="24"/>
-        </w:rPr>
-        <w:t>，自動換行。</w:t>
-      </w:r>
-    </w:p>
-    <w:p>
-      <w:pPr>
-        <w:rPr>
-          <w:rFonts w:hint="eastAsia"/>
+      <w:r>
+        <w:rPr>
+          <w:rFonts w:hint="eastAsia"/>
+          <w:sz w:val="24"/>
+          <w:szCs w:val="24"/>
+        </w:rPr>
+        <w:t>換成區塊，自動換行。</w:t>
+      </w:r>
+    </w:p>
+    <w:p>
+      <w:pPr>
+        <w:rPr>
           <w:sz w:val="24"/>
           <w:szCs w:val="24"/>
         </w:rPr>
@@ -2972,6 +2828,7 @@
       </w:r>
       <w:r>
         <w:rPr>
+          <w:noProof/>
           <w:sz w:val="24"/>
           <w:szCs w:val="24"/>
         </w:rPr>
@@ -3033,21 +2890,12 @@
         </w:rPr>
         <w:t>&lt;</w:t>
       </w:r>
-      <w:proofErr w:type="spellStart"/>
-      <w:r>
-        <w:rPr>
-          <w:sz w:val="24"/>
-          <w:szCs w:val="24"/>
-        </w:rPr>
-        <w:t>hr</w:t>
-      </w:r>
-      <w:proofErr w:type="spellEnd"/>
-      <w:r>
-        <w:rPr>
-          <w:sz w:val="24"/>
-          <w:szCs w:val="24"/>
-        </w:rPr>
-        <w:t>&gt;</w:t>
+      <w:r>
+        <w:rPr>
+          <w:sz w:val="24"/>
+          <w:szCs w:val="24"/>
+        </w:rPr>
+        <w:t>hr&gt;</w:t>
       </w:r>
       <w:r>
         <w:rPr>
@@ -3079,7 +2927,6 @@
         </w:rPr>
         <w:t>&lt;</w:t>
       </w:r>
-      <w:proofErr w:type="spellStart"/>
       <w:r>
         <w:rPr>
           <w:sz w:val="24"/>
@@ -3087,7 +2934,6 @@
         </w:rPr>
         <w:t>br</w:t>
       </w:r>
-      <w:proofErr w:type="spellEnd"/>
       <w:r>
         <w:rPr>
           <w:rFonts w:hint="eastAsia"/>
@@ -3118,7 +2964,6 @@
           <w:szCs w:val="24"/>
         </w:rPr>
       </w:pPr>
-      <w:proofErr w:type="gramStart"/>
       <w:r>
         <w:rPr>
           <w:sz w:val="24"/>
@@ -3126,7 +2971,6 @@
         </w:rPr>
         <w:t>&lt;!--</w:t>
       </w:r>
-      <w:proofErr w:type="gramEnd"/>
       <w:r>
         <w:rPr>
           <w:rFonts w:hint="eastAsia"/>
@@ -3178,7 +3022,6 @@
     <w:p>
       <w:pPr>
         <w:rPr>
-          <w:rFonts w:hint="eastAsia"/>
           <w:sz w:val="24"/>
           <w:szCs w:val="24"/>
         </w:rPr>
@@ -3193,6 +3036,7 @@
       </w:r>
       <w:r>
         <w:rPr>
+          <w:noProof/>
           <w:sz w:val="24"/>
           <w:szCs w:val="24"/>
         </w:rPr>
@@ -3267,18 +3111,8 @@
           <w:sz w:val="24"/>
           <w:szCs w:val="24"/>
         </w:rPr>
-        <w:t>：超連結，具以下屬性</w:t>
-      </w:r>
-      <w:proofErr w:type="gramStart"/>
-      <w:r>
-        <w:rPr>
-          <w:rFonts w:hint="eastAsia"/>
-          <w:sz w:val="24"/>
-          <w:szCs w:val="24"/>
-        </w:rPr>
-        <w:t>──</w:t>
-      </w:r>
-      <w:proofErr w:type="gramEnd"/>
+        <w:t>：超連結，具以下屬性──</w:t>
+      </w:r>
     </w:p>
     <w:p>
       <w:pPr>
@@ -3293,7 +3127,6 @@
           <w:szCs w:val="24"/>
         </w:rPr>
       </w:pPr>
-      <w:proofErr w:type="spellStart"/>
       <w:r>
         <w:rPr>
           <w:rFonts w:hint="eastAsia"/>
@@ -3309,7 +3142,6 @@
         </w:rPr>
         <w:t>ref</w:t>
       </w:r>
-      <w:proofErr w:type="spellEnd"/>
       <w:r>
         <w:rPr>
           <w:rFonts w:hint="eastAsia"/>
@@ -3453,37 +3285,12 @@
         </w:rPr>
         <w:t>&lt;</w:t>
       </w:r>
-      <w:proofErr w:type="spellStart"/>
-      <w:r>
-        <w:rPr>
-          <w:sz w:val="24"/>
-          <w:szCs w:val="24"/>
-        </w:rPr>
-        <w:t>ul</w:t>
-      </w:r>
-      <w:proofErr w:type="spellEnd"/>
-      <w:r>
-        <w:rPr>
-          <w:sz w:val="24"/>
-          <w:szCs w:val="24"/>
-        </w:rPr>
-        <w:t>&gt;&lt;li&gt;&lt;/li&gt;&lt;/</w:t>
-      </w:r>
-      <w:proofErr w:type="spellStart"/>
-      <w:r>
-        <w:rPr>
-          <w:sz w:val="24"/>
-          <w:szCs w:val="24"/>
-        </w:rPr>
-        <w:t>ul</w:t>
-      </w:r>
-      <w:proofErr w:type="spellEnd"/>
-      <w:r>
-        <w:rPr>
-          <w:sz w:val="24"/>
-          <w:szCs w:val="24"/>
-        </w:rPr>
-        <w:t>&gt;</w:t>
+      <w:r>
+        <w:rPr>
+          <w:sz w:val="24"/>
+          <w:szCs w:val="24"/>
+        </w:rPr>
+        <w:t>ul&gt;&lt;li&gt;&lt;/li&gt;&lt;/ul&gt;</w:t>
       </w:r>
       <w:bookmarkEnd w:id="2"/>
       <w:r>
@@ -3502,21 +3309,12 @@
         </w:rPr>
         <w:t>&lt;</w:t>
       </w:r>
-      <w:proofErr w:type="spellStart"/>
-      <w:r>
-        <w:rPr>
-          <w:sz w:val="24"/>
-          <w:szCs w:val="24"/>
-        </w:rPr>
-        <w:t>ul</w:t>
-      </w:r>
-      <w:proofErr w:type="spellEnd"/>
-      <w:r>
-        <w:rPr>
-          <w:sz w:val="24"/>
-          <w:szCs w:val="24"/>
-        </w:rPr>
-        <w:t>&gt;</w:t>
+      <w:r>
+        <w:rPr>
+          <w:sz w:val="24"/>
+          <w:szCs w:val="24"/>
+        </w:rPr>
+        <w:t>ul&gt;</w:t>
       </w:r>
       <w:r>
         <w:rPr>
@@ -3592,101 +3390,37 @@
           <w:sz w:val="24"/>
           <w:szCs w:val="24"/>
         </w:rPr>
+        <w:t>&lt;o</w:t>
+      </w:r>
+      <w:r>
+        <w:rPr>
+          <w:sz w:val="24"/>
+          <w:szCs w:val="24"/>
+        </w:rPr>
+        <w:t>l&gt;&lt;li&gt;&lt;/li&gt;&lt;/ol&gt;</w:t>
+      </w:r>
+      <w:r>
+        <w:rPr>
+          <w:rFonts w:hint="eastAsia"/>
+          <w:sz w:val="24"/>
+          <w:szCs w:val="24"/>
+        </w:rPr>
+        <w:t>：有序清單，可在</w:t>
+      </w:r>
+      <w:r>
+        <w:rPr>
+          <w:rFonts w:hint="eastAsia"/>
+          <w:sz w:val="24"/>
+          <w:szCs w:val="24"/>
+        </w:rPr>
         <w:t>&lt;</w:t>
       </w:r>
-      <w:proofErr w:type="spellStart"/>
-      <w:r>
-        <w:rPr>
-          <w:rFonts w:hint="eastAsia"/>
-          <w:sz w:val="24"/>
-          <w:szCs w:val="24"/>
-        </w:rPr>
-        <w:t>o</w:t>
-      </w:r>
-      <w:r>
-        <w:rPr>
-          <w:sz w:val="24"/>
-          <w:szCs w:val="24"/>
-        </w:rPr>
-        <w:t>l</w:t>
-      </w:r>
-      <w:proofErr w:type="spellEnd"/>
-      <w:r>
-        <w:rPr>
-          <w:sz w:val="24"/>
-          <w:szCs w:val="24"/>
-        </w:rPr>
-        <w:t>&gt;&lt;li&gt;&lt;/li&gt;&lt;/</w:t>
-      </w:r>
-      <w:proofErr w:type="spellStart"/>
-      <w:r>
-        <w:rPr>
-          <w:sz w:val="24"/>
-          <w:szCs w:val="24"/>
-        </w:rPr>
-        <w:t>o</w:t>
-      </w:r>
-      <w:r>
-        <w:rPr>
-          <w:sz w:val="24"/>
-          <w:szCs w:val="24"/>
-        </w:rPr>
-        <w:t>l</w:t>
-      </w:r>
-      <w:proofErr w:type="spellEnd"/>
-      <w:r>
-        <w:rPr>
-          <w:sz w:val="24"/>
-          <w:szCs w:val="24"/>
-        </w:rPr>
-        <w:t>&gt;</w:t>
-      </w:r>
-      <w:r>
-        <w:rPr>
-          <w:rFonts w:hint="eastAsia"/>
-          <w:sz w:val="24"/>
-          <w:szCs w:val="24"/>
-        </w:rPr>
-        <w:t>：有</w:t>
-      </w:r>
-      <w:r>
-        <w:rPr>
-          <w:rFonts w:hint="eastAsia"/>
-          <w:sz w:val="24"/>
-          <w:szCs w:val="24"/>
-        </w:rPr>
-        <w:t>序清單，可在</w:t>
-      </w:r>
-      <w:r>
-        <w:rPr>
-          <w:rFonts w:hint="eastAsia"/>
-          <w:sz w:val="24"/>
-          <w:szCs w:val="24"/>
-        </w:rPr>
-        <w:t>&lt;</w:t>
-      </w:r>
-      <w:proofErr w:type="spellStart"/>
-      <w:r>
-        <w:rPr>
-          <w:sz w:val="24"/>
-          <w:szCs w:val="24"/>
-        </w:rPr>
-        <w:t>o</w:t>
-      </w:r>
-      <w:r>
-        <w:rPr>
-          <w:sz w:val="24"/>
-          <w:szCs w:val="24"/>
-        </w:rPr>
-        <w:t>l</w:t>
-      </w:r>
-      <w:proofErr w:type="spellEnd"/>
-      <w:r>
-        <w:rPr>
-          <w:sz w:val="24"/>
-          <w:szCs w:val="24"/>
-        </w:rPr>
-        <w:t>&gt;</w:t>
+      <w:r>
+        <w:rPr>
+          <w:sz w:val="24"/>
+          <w:szCs w:val="24"/>
+        </w:rPr>
+        <w:t>ol&gt;</w:t>
       </w:r>
       <w:r>
         <w:rPr>
@@ -3801,13 +3535,13 @@
         <w:pStyle w:val="a3"/>
         <w:ind w:leftChars="0" w:left="840"/>
         <w:rPr>
-          <w:rFonts w:hint="eastAsia"/>
-          <w:sz w:val="24"/>
-          <w:szCs w:val="24"/>
-        </w:rPr>
-      </w:pPr>
-      <w:r>
-        <w:rPr>
+          <w:sz w:val="24"/>
+          <w:szCs w:val="24"/>
+        </w:rPr>
+      </w:pPr>
+      <w:r>
+        <w:rPr>
+          <w:noProof/>
           <w:sz w:val="24"/>
           <w:szCs w:val="24"/>
         </w:rPr>
@@ -3912,6 +3646,7 @@
       </w:pPr>
       <w:r>
         <w:rPr>
+          <w:noProof/>
           <w:sz w:val="24"/>
           <w:szCs w:val="24"/>
         </w:rPr>
@@ -4033,13 +3768,13 @@
         <w:pStyle w:val="a3"/>
         <w:ind w:leftChars="0" w:left="840"/>
         <w:rPr>
-          <w:rFonts w:hint="eastAsia"/>
-          <w:sz w:val="24"/>
-          <w:szCs w:val="24"/>
-        </w:rPr>
-      </w:pPr>
-      <w:r>
-        <w:rPr>
+          <w:sz w:val="24"/>
+          <w:szCs w:val="24"/>
+        </w:rPr>
+      </w:pPr>
+      <w:r>
+        <w:rPr>
+          <w:noProof/>
           <w:sz w:val="24"/>
           <w:szCs w:val="24"/>
         </w:rPr>
@@ -4185,7 +3920,6 @@
         </w:rPr>
         <w:t xml:space="preserve"> </w:t>
       </w:r>
-      <w:proofErr w:type="gramStart"/>
       <w:r>
         <w:rPr>
           <w:rFonts w:hint="eastAsia"/>
@@ -4194,7 +3928,6 @@
         </w:rPr>
         <w:t>──</w:t>
       </w:r>
-      <w:proofErr w:type="gramEnd"/>
     </w:p>
     <w:p>
       <w:pPr>
@@ -4242,7 +3975,6 @@
         </w:numPr>
         <w:ind w:leftChars="0"/>
         <w:rPr>
-          <w:rFonts w:hint="eastAsia"/>
           <w:sz w:val="24"/>
           <w:szCs w:val="24"/>
         </w:rPr>
@@ -4274,7 +4006,6 @@
     <w:p>
       <w:pPr>
         <w:rPr>
-          <w:rFonts w:hint="eastAsia"/>
           <w:sz w:val="24"/>
           <w:szCs w:val="24"/>
         </w:rPr>
@@ -4288,6 +4019,9 @@
         <w:t xml:space="preserve">        </w:t>
       </w:r>
       <w:r>
+        <w:rPr>
+          <w:noProof/>
+        </w:rPr>
         <w:drawing>
           <wp:inline distT="0" distB="0" distL="0" distR="0" wp14:anchorId="079B601C" wp14:editId="19E4C323">
             <wp:extent cx="2388870" cy="1303020"/>
@@ -4343,42 +4077,16 @@
           <w:sz w:val="24"/>
           <w:szCs w:val="24"/>
         </w:rPr>
-        <w:t>&lt;</w:t>
-      </w:r>
-      <w:proofErr w:type="spellStart"/>
-      <w:r>
-        <w:rPr>
-          <w:sz w:val="24"/>
-          <w:szCs w:val="24"/>
-        </w:rPr>
-        <w:t>img</w:t>
-      </w:r>
-      <w:proofErr w:type="spellEnd"/>
-      <w:r>
-        <w:rPr>
-          <w:sz w:val="24"/>
-          <w:szCs w:val="24"/>
-        </w:rPr>
-        <w:t>&gt;</w:t>
-      </w:r>
-      <w:r>
-        <w:rPr>
-          <w:rFonts w:hint="eastAsia"/>
-          <w:sz w:val="24"/>
-          <w:szCs w:val="24"/>
-        </w:rPr>
-        <w:t>：插入圖片，具以下屬性</w:t>
-      </w:r>
-      <w:proofErr w:type="gramStart"/>
-      <w:r>
-        <w:rPr>
-          <w:rFonts w:hint="eastAsia"/>
-          <w:sz w:val="24"/>
-          <w:szCs w:val="24"/>
-        </w:rPr>
-        <w:t>──</w:t>
-      </w:r>
-      <w:proofErr w:type="gramEnd"/>
+        <w:t>&lt;img&gt;</w:t>
+      </w:r>
+      <w:r>
+        <w:rPr>
+          <w:rFonts w:hint="eastAsia"/>
+          <w:sz w:val="24"/>
+          <w:szCs w:val="24"/>
+        </w:rPr>
+        <w:t>：插入圖片，具以下屬性──</w:t>
+      </w:r>
     </w:p>
     <w:p>
       <w:pPr>
@@ -4393,7 +4101,6 @@
           <w:szCs w:val="24"/>
         </w:rPr>
       </w:pPr>
-      <w:proofErr w:type="spellStart"/>
       <w:r>
         <w:rPr>
           <w:sz w:val="24"/>
@@ -4401,7 +4108,6 @@
         </w:rPr>
         <w:t>src</w:t>
       </w:r>
-      <w:proofErr w:type="spellEnd"/>
       <w:r>
         <w:rPr>
           <w:rFonts w:hint="eastAsia"/>
@@ -4513,7 +4219,6 @@
           <w:szCs w:val="24"/>
         </w:rPr>
       </w:pPr>
-      <w:proofErr w:type="spellStart"/>
       <w:r>
         <w:rPr>
           <w:rFonts w:hint="eastAsia"/>
@@ -4529,7 +4234,6 @@
         </w:rPr>
         <w:t>rcset</w:t>
       </w:r>
-      <w:proofErr w:type="spellEnd"/>
       <w:r>
         <w:rPr>
           <w:rFonts w:hint="eastAsia"/>
@@ -4544,7 +4248,6 @@
         <w:pStyle w:val="a3"/>
         <w:ind w:leftChars="0" w:left="840"/>
         <w:rPr>
-          <w:rFonts w:hint="eastAsia"/>
           <w:sz w:val="24"/>
           <w:szCs w:val="24"/>
         </w:rPr>
@@ -4557,7 +4260,6 @@
         </w:rPr>
         <w:t>預設為</w:t>
       </w:r>
-      <w:proofErr w:type="spellStart"/>
       <w:r>
         <w:rPr>
           <w:rFonts w:hint="eastAsia"/>
@@ -4573,7 +4275,6 @@
         </w:rPr>
         <w:t>xxx</w:t>
       </w:r>
-      <w:proofErr w:type="spellEnd"/>
       <w:r>
         <w:rPr>
           <w:rFonts w:hint="eastAsia"/>
@@ -4582,19 +4283,119 @@
         </w:rPr>
         <w:t>圖片，</w:t>
       </w:r>
+      <w:r>
+        <w:rPr>
+          <w:rFonts w:hint="eastAsia"/>
+          <w:sz w:val="24"/>
+          <w:szCs w:val="24"/>
+        </w:rPr>
+        <w:t>螢幕為</w:t>
+      </w:r>
+      <w:r>
+        <w:rPr>
+          <w:rFonts w:hint="eastAsia"/>
+          <w:sz w:val="24"/>
+          <w:szCs w:val="24"/>
+        </w:rPr>
+        <w:t>1</w:t>
+      </w:r>
+      <w:r>
+        <w:rPr>
+          <w:sz w:val="24"/>
+          <w:szCs w:val="24"/>
+        </w:rPr>
+        <w:t>x</w:t>
+      </w:r>
+      <w:r>
+        <w:rPr>
+          <w:rFonts w:hint="eastAsia"/>
+          <w:sz w:val="24"/>
+          <w:szCs w:val="24"/>
+        </w:rPr>
+        <w:t>時顯示</w:t>
+      </w:r>
+      <w:r>
+        <w:rPr>
+          <w:rFonts w:hint="eastAsia"/>
+          <w:sz w:val="24"/>
+          <w:szCs w:val="24"/>
+        </w:rPr>
+        <w:t>x</w:t>
+      </w:r>
+      <w:r>
+        <w:rPr>
+          <w:sz w:val="24"/>
+          <w:szCs w:val="24"/>
+        </w:rPr>
+        <w:t>xx1</w:t>
+      </w:r>
+      <w:r>
+        <w:rPr>
+          <w:rFonts w:hint="eastAsia"/>
+          <w:sz w:val="24"/>
+          <w:szCs w:val="24"/>
+        </w:rPr>
+        <w:t>，螢幕為</w:t>
+      </w:r>
+      <w:r>
+        <w:rPr>
+          <w:rFonts w:hint="eastAsia"/>
+          <w:sz w:val="24"/>
+          <w:szCs w:val="24"/>
+        </w:rPr>
+        <w:t>2</w:t>
+      </w:r>
+      <w:r>
+        <w:rPr>
+          <w:sz w:val="24"/>
+          <w:szCs w:val="24"/>
+        </w:rPr>
+        <w:t>x</w:t>
+      </w:r>
+      <w:r>
+        <w:rPr>
+          <w:rFonts w:hint="eastAsia"/>
+          <w:sz w:val="24"/>
+          <w:szCs w:val="24"/>
+        </w:rPr>
+        <w:t>時顯示</w:t>
+      </w:r>
+      <w:r>
+        <w:rPr>
+          <w:rFonts w:hint="eastAsia"/>
+          <w:sz w:val="24"/>
+          <w:szCs w:val="24"/>
+        </w:rPr>
+        <w:t>x</w:t>
+      </w:r>
+      <w:r>
+        <w:rPr>
+          <w:sz w:val="24"/>
+          <w:szCs w:val="24"/>
+        </w:rPr>
+        <w:t>xx2</w:t>
+      </w:r>
+      <w:r>
+        <w:rPr>
+          <w:rFonts w:hint="eastAsia"/>
+          <w:sz w:val="24"/>
+          <w:szCs w:val="24"/>
+        </w:rPr>
+        <w:t>。</w:t>
+      </w:r>
     </w:p>
     <w:p>
       <w:pPr>
         <w:pStyle w:val="a3"/>
         <w:ind w:leftChars="0" w:left="840"/>
         <w:rPr>
-          <w:rFonts w:hint="eastAsia"/>
-          <w:sz w:val="24"/>
-          <w:szCs w:val="24"/>
-        </w:rPr>
-      </w:pPr>
-      <w:r>
-        <w:rPr>
+          <w:sz w:val="24"/>
+          <w:szCs w:val="24"/>
+        </w:rPr>
+      </w:pPr>
+      <w:r>
+        <w:rPr>
+          <w:noProof/>
           <w:sz w:val="24"/>
           <w:szCs w:val="24"/>
         </w:rPr>
@@ -4708,18 +4509,8 @@
           <w:sz w:val="24"/>
           <w:szCs w:val="24"/>
         </w:rPr>
-        <w:t>，用來設定全網頁特定標籤的樣式，如</w:t>
-      </w:r>
-      <w:proofErr w:type="gramStart"/>
-      <w:r>
-        <w:rPr>
-          <w:rFonts w:hint="eastAsia"/>
-          <w:sz w:val="24"/>
-          <w:szCs w:val="24"/>
-        </w:rPr>
-        <w:t>──</w:t>
-      </w:r>
-      <w:proofErr w:type="gramEnd"/>
+        <w:t>，用來設定全網頁特定標籤的樣式，如──</w:t>
+      </w:r>
     </w:p>
     <w:p>
       <w:pPr>
@@ -4796,6 +4587,7 @@
       </w:pPr>
       <w:r>
         <w:rPr>
+          <w:noProof/>
           <w:sz w:val="24"/>
           <w:szCs w:val="24"/>
         </w:rPr>
@@ -4845,7 +4637,6 @@
         </w:numPr>
         <w:ind w:leftChars="0"/>
         <w:rPr>
-          <w:rFonts w:hint="eastAsia"/>
           <w:sz w:val="24"/>
           <w:szCs w:val="24"/>
         </w:rPr>
@@ -4866,7 +4657,6 @@
         </w:rPr>
         <w:t>.</w:t>
       </w:r>
-      <w:proofErr w:type="spellStart"/>
       <w:r>
         <w:rPr>
           <w:sz w:val="24"/>
@@ -4874,7 +4664,6 @@
         </w:rPr>
         <w:t>css</w:t>
       </w:r>
-      <w:proofErr w:type="spellEnd"/>
       <w:r>
         <w:rPr>
           <w:rFonts w:hint="eastAsia"/>
@@ -4883,7 +4672,6 @@
         </w:rPr>
         <w:t>檔，設計自己的</w:t>
       </w:r>
-      <w:proofErr w:type="spellStart"/>
       <w:r>
         <w:rPr>
           <w:rFonts w:hint="eastAsia"/>
@@ -4899,7 +4687,6 @@
         </w:rPr>
         <w:t>ss</w:t>
       </w:r>
-      <w:proofErr w:type="spellEnd"/>
     </w:p>
     <w:p>
       <w:pPr>
@@ -4912,6 +4699,7 @@
       </w:pPr>
       <w:r>
         <w:rPr>
+          <w:noProof/>
           <w:sz w:val="24"/>
           <w:szCs w:val="24"/>
         </w:rPr>
@@ -5025,13 +4813,13 @@
         <w:pStyle w:val="a3"/>
         <w:ind w:leftChars="0"/>
         <w:rPr>
-          <w:rFonts w:hint="eastAsia"/>
-          <w:sz w:val="24"/>
-          <w:szCs w:val="24"/>
-        </w:rPr>
-      </w:pPr>
-      <w:r>
-        <w:rPr>
+          <w:sz w:val="24"/>
+          <w:szCs w:val="24"/>
+        </w:rPr>
+      </w:pPr>
+      <w:r>
+        <w:rPr>
+          <w:noProof/>
           <w:sz w:val="24"/>
           <w:szCs w:val="24"/>
         </w:rPr>
@@ -5083,6 +4871,7 @@
       </w:pPr>
       <w:r>
         <w:rPr>
+          <w:noProof/>
           <w:sz w:val="24"/>
           <w:szCs w:val="24"/>
         </w:rPr>
@@ -5134,6 +4923,7 @@
       </w:pPr>
       <w:r>
         <w:rPr>
+          <w:noProof/>
           <w:sz w:val="24"/>
           <w:szCs w:val="24"/>
         </w:rPr>
@@ -5233,6 +5023,7 @@
       </w:pPr>
       <w:r>
         <w:rPr>
+          <w:noProof/>
           <w:sz w:val="24"/>
           <w:szCs w:val="24"/>
         </w:rPr>
@@ -5284,6 +5075,7 @@
       </w:pPr>
       <w:r>
         <w:rPr>
+          <w:noProof/>
           <w:sz w:val="24"/>
           <w:szCs w:val="24"/>
         </w:rPr>
@@ -5339,7 +5131,6 @@
         <w:pStyle w:val="a3"/>
         <w:ind w:leftChars="0"/>
         <w:rPr>
-          <w:rFonts w:hint="eastAsia"/>
           <w:sz w:val="24"/>
           <w:szCs w:val="24"/>
         </w:rPr>
